--- a/bitvis_vip_rgmii/doc/rgmii_vvc_QuickRef.docx
+++ b/bitvis_vip_rgmii/doc/rgmii_vvc_QuickRef.docx
@@ -104,7 +104,7 @@
                 <v:stroke joinstyle="miter"/>
                 <v:path gradientshapeok="t" o:connecttype="rect"/>
               </v:shapetype>
-              <v:shape id="Tekstboks 2" o:spid="_x0000_s1026" type="#_x0000_t202" style="position:absolute;margin-left:690.15pt;margin-top:28.4pt;width:66.85pt;height:28.05pt;z-index:251651584;visibility:visible;mso-wrap-style:square;mso-width-percent:0;mso-height-percent:0;mso-wrap-distance-left:9pt;mso-wrap-distance-top:3.6pt;mso-wrap-distance-right:9pt;mso-wrap-distance-bottom:3.6pt;mso-position-horizontal:absolute;mso-position-horizontal-relative:text;mso-position-vertical:absolute;mso-position-vertical-relative:text;mso-width-percent:0;mso-height-percent:0;mso-width-relative:margin;mso-height-relative:margin;v-text-anchor:top" o:gfxdata="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" strokecolor="white [3212]">
+              <v:shape id="Tekstboks 2" o:spid="_x0000_s1026" type="#_x0000_t202" style="position:absolute;margin-left:690.15pt;margin-top:28.4pt;width:66.85pt;height:28.05pt;z-index:251651584;visibility:visible;mso-wrap-style:square;mso-width-percent:0;mso-height-percent:0;mso-wrap-distance-left:9pt;mso-wrap-distance-top:3.6pt;mso-wrap-distance-right:9pt;mso-wrap-distance-bottom:3.6pt;mso-position-horizontal:absolute;mso-position-horizontal-relative:text;mso-position-vertical:absolute;mso-position-vertical-relative:text;mso-width-percent:0;mso-height-percent:0;mso-width-relative:margin;mso-height-relative:margin;v-text-anchor:top" o:gfxdata="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" strokecolor="white [3212]">
                 <v:textbox>
                   <w:txbxContent>
                     <w:p>
@@ -140,7 +140,7 @@
           <w:lang w:val="nb-NO" w:eastAsia="nb-NO"/>
         </w:rPr>
         <w:drawing>
-          <wp:anchor distT="0" distB="0" distL="114300" distR="114300" simplePos="0" relativeHeight="251655680" behindDoc="0" locked="0" layoutInCell="1" allowOverlap="1" wp14:anchorId="020DDF85" wp14:editId="044D69A4">
+          <wp:anchor distT="0" distB="0" distL="114300" distR="114300" simplePos="0" relativeHeight="251655680" behindDoc="0" locked="0" layoutInCell="1" allowOverlap="1" wp14:anchorId="020DDF85" wp14:editId="53166BBD">
             <wp:simplePos x="0" y="0"/>
             <wp:positionH relativeFrom="column">
               <wp:posOffset>8843645</wp:posOffset>
@@ -390,7 +390,7 @@
           </mc:Choice>
           <mc:Fallback>
             <w:pict>
-              <v:shape w14:anchorId="387D0031" id="_x0000_s1027" type="#_x0000_t202" style="position:absolute;margin-left:668.5pt;margin-top:55.2pt;width:99.2pt;height:28.05pt;z-index:251659776;visibility:visible;mso-wrap-style:square;mso-width-percent:0;mso-height-percent:0;mso-wrap-distance-left:9pt;mso-wrap-distance-top:3.6pt;mso-wrap-distance-right:9pt;mso-wrap-distance-bottom:3.6pt;mso-position-horizontal:absolute;mso-position-horizontal-relative:text;mso-position-vertical:absolute;mso-position-vertical-relative:text;mso-width-percent:0;mso-height-percent:0;mso-width-relative:margin;mso-height-relative:margin;v-text-anchor:top" o:gfxdata="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" strokecolor="white [3212]">
+              <v:shape w14:anchorId="387D0031" id="_x0000_s1027" type="#_x0000_t202" style="position:absolute;margin-left:668.5pt;margin-top:55.2pt;width:99.2pt;height:28.05pt;z-index:251659776;visibility:visible;mso-wrap-style:square;mso-width-percent:0;mso-height-percent:0;mso-wrap-distance-left:9pt;mso-wrap-distance-top:3.6pt;mso-wrap-distance-right:9pt;mso-wrap-distance-bottom:3.6pt;mso-position-horizontal:absolute;mso-position-horizontal-relative:text;mso-position-vertical:absolute;mso-position-vertical-relative:text;mso-width-percent:0;mso-height-percent:0;mso-width-relative:margin;mso-height-relative:margin;v-text-anchor:top" o:gfxdata="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" strokecolor="white [3212]">
                 <v:textbox>
                   <w:txbxContent>
                     <w:p>
@@ -403,7 +403,6 @@
                           <w:sz w:val="20"/>
                         </w:rPr>
                       </w:pPr>
-                      <w:proofErr w:type="spellStart"/>
                       <w:r>
                         <w:rPr>
                           <w:rFonts w:ascii="Helvetica Neue Light" w:hAnsi="Helvetica Neue Light"/>
@@ -422,7 +421,6 @@
                         </w:rPr>
                         <w:t>_vvc.vhd</w:t>
                       </w:r>
-                      <w:proofErr w:type="spellEnd"/>
                     </w:p>
                   </w:txbxContent>
                 </v:textbox>
@@ -7307,7 +7305,23 @@
                 <w:sz w:val="15"/>
                 <w:szCs w:val="18"/>
               </w:rPr>
-              <w:t xml:space="preserve"> to indicate that the command queue is almost full. The queue will still accept new commands until it reaches C_CMD_QUEUE_COUNT_MAX.</w:t>
+              <w:t xml:space="preserve"> to indicate that the command queue is almost full. The queue will still accept new commands until it reaches </w:t>
+            </w:r>
+            <w:r>
+              <w:rPr>
+                <w:rFonts w:cs="Helvetica"/>
+                <w:sz w:val="15"/>
+                <w:szCs w:val="18"/>
+              </w:rPr>
+              <w:t>G</w:t>
+            </w:r>
+            <w:r>
+              <w:rPr>
+                <w:rFonts w:cs="Helvetica"/>
+                <w:sz w:val="15"/>
+                <w:szCs w:val="18"/>
+              </w:rPr>
+              <w:t>C_CMD_QUEUE_COUNT_MAX.</w:t>
             </w:r>
           </w:p>
         </w:tc>
@@ -10163,7 +10177,7 @@
       <w:tr>
         <w:tc>
           <w:tcPr>
-            <w:tcW w:w="3777" w:type="dxa"/>
+            <w:tcW w:w="3674" w:type="dxa"/>
             <w:tcBorders>
               <w:bottom w:val="single" w:sz="4" w:space="0" w:color="auto"/>
             </w:tcBorders>
@@ -10199,7 +10213,7 @@
         </w:tc>
         <w:tc>
           <w:tcPr>
-            <w:tcW w:w="2064" w:type="dxa"/>
+            <w:tcW w:w="2005" w:type="dxa"/>
             <w:tcBorders>
               <w:bottom w:val="single" w:sz="4" w:space="0" w:color="auto"/>
             </w:tcBorders>
@@ -10227,7 +10241,7 @@
         </w:tc>
         <w:tc>
           <w:tcPr>
-            <w:tcW w:w="4190" w:type="dxa"/>
+            <w:tcW w:w="4158" w:type="dxa"/>
             <w:tcBorders>
               <w:bottom w:val="single" w:sz="4" w:space="0" w:color="auto"/>
             </w:tcBorders>
@@ -10283,7 +10297,7 @@
         </w:tc>
         <w:tc>
           <w:tcPr>
-            <w:tcW w:w="5017" w:type="dxa"/>
+            <w:tcW w:w="5518" w:type="dxa"/>
             <w:tcBorders>
               <w:bottom w:val="single" w:sz="4" w:space="0" w:color="auto"/>
             </w:tcBorders>
@@ -10313,7 +10327,7 @@
       <w:tr>
         <w:tc>
           <w:tcPr>
-            <w:tcW w:w="3777" w:type="dxa"/>
+            <w:tcW w:w="3674" w:type="dxa"/>
             <w:tcBorders>
               <w:left w:val="nil"/>
               <w:right w:val="nil"/>
@@ -10341,7 +10355,7 @@
         </w:tc>
         <w:tc>
           <w:tcPr>
-            <w:tcW w:w="2064" w:type="dxa"/>
+            <w:tcW w:w="2005" w:type="dxa"/>
             <w:tcBorders>
               <w:left w:val="nil"/>
               <w:right w:val="nil"/>
@@ -10377,7 +10391,7 @@
         </w:tc>
         <w:tc>
           <w:tcPr>
-            <w:tcW w:w="4190" w:type="dxa"/>
+            <w:tcW w:w="4158" w:type="dxa"/>
             <w:tcBorders>
               <w:left w:val="nil"/>
               <w:right w:val="nil"/>
@@ -10421,7 +10435,7 @@
         </w:tc>
         <w:tc>
           <w:tcPr>
-            <w:tcW w:w="5017" w:type="dxa"/>
+            <w:tcW w:w="5518" w:type="dxa"/>
             <w:tcBorders>
               <w:left w:val="nil"/>
               <w:right w:val="nil"/>
@@ -10520,7 +10534,7 @@
       <w:tr>
         <w:tc>
           <w:tcPr>
-            <w:tcW w:w="3777" w:type="dxa"/>
+            <w:tcW w:w="3674" w:type="dxa"/>
             <w:tcBorders>
               <w:left w:val="nil"/>
               <w:right w:val="nil"/>
@@ -10548,7 +10562,7 @@
         </w:tc>
         <w:tc>
           <w:tcPr>
-            <w:tcW w:w="2064" w:type="dxa"/>
+            <w:tcW w:w="2005" w:type="dxa"/>
             <w:tcBorders>
               <w:left w:val="nil"/>
               <w:right w:val="nil"/>
@@ -10576,7 +10590,7 @@
         </w:tc>
         <w:tc>
           <w:tcPr>
-            <w:tcW w:w="4190" w:type="dxa"/>
+            <w:tcW w:w="4158" w:type="dxa"/>
             <w:tcBorders>
               <w:left w:val="nil"/>
               <w:right w:val="nil"/>
@@ -10612,7 +10626,7 @@
         </w:tc>
         <w:tc>
           <w:tcPr>
-            <w:tcW w:w="5017" w:type="dxa"/>
+            <w:tcW w:w="5518" w:type="dxa"/>
             <w:tcBorders>
               <w:left w:val="nil"/>
               <w:right w:val="nil"/>
@@ -10645,7 +10659,7 @@
       <w:tr>
         <w:tc>
           <w:tcPr>
-            <w:tcW w:w="3777" w:type="dxa"/>
+            <w:tcW w:w="3674" w:type="dxa"/>
             <w:tcBorders>
               <w:left w:val="nil"/>
               <w:right w:val="nil"/>
@@ -10681,7 +10695,7 @@
         </w:tc>
         <w:tc>
           <w:tcPr>
-            <w:tcW w:w="2064" w:type="dxa"/>
+            <w:tcW w:w="2005" w:type="dxa"/>
             <w:tcBorders>
               <w:left w:val="nil"/>
               <w:right w:val="nil"/>
@@ -10709,7 +10723,7 @@
         </w:tc>
         <w:tc>
           <w:tcPr>
-            <w:tcW w:w="4190" w:type="dxa"/>
+            <w:tcW w:w="4158" w:type="dxa"/>
             <w:tcBorders>
               <w:left w:val="nil"/>
               <w:right w:val="nil"/>
@@ -10745,7 +10759,7 @@
         </w:tc>
         <w:tc>
           <w:tcPr>
-            <w:tcW w:w="5017" w:type="dxa"/>
+            <w:tcW w:w="5518" w:type="dxa"/>
             <w:tcBorders>
               <w:left w:val="nil"/>
               <w:right w:val="nil"/>
@@ -10794,7 +10808,7 @@
       <w:tr>
         <w:tc>
           <w:tcPr>
-            <w:tcW w:w="3777" w:type="dxa"/>
+            <w:tcW w:w="3674" w:type="dxa"/>
             <w:tcBorders>
               <w:left w:val="nil"/>
               <w:right w:val="nil"/>
@@ -10830,7 +10844,7 @@
         </w:tc>
         <w:tc>
           <w:tcPr>
-            <w:tcW w:w="2064" w:type="dxa"/>
+            <w:tcW w:w="2005" w:type="dxa"/>
             <w:tcBorders>
               <w:left w:val="nil"/>
               <w:right w:val="nil"/>
@@ -10858,7 +10872,7 @@
         </w:tc>
         <w:tc>
           <w:tcPr>
-            <w:tcW w:w="4190" w:type="dxa"/>
+            <w:tcW w:w="4158" w:type="dxa"/>
             <w:tcBorders>
               <w:left w:val="nil"/>
               <w:right w:val="nil"/>
@@ -10902,7 +10916,7 @@
         </w:tc>
         <w:tc>
           <w:tcPr>
-            <w:tcW w:w="5017" w:type="dxa"/>
+            <w:tcW w:w="5518" w:type="dxa"/>
             <w:tcBorders>
               <w:left w:val="nil"/>
               <w:right w:val="nil"/>
@@ -10943,7 +10957,7 @@
       <w:tr>
         <w:tc>
           <w:tcPr>
-            <w:tcW w:w="3777" w:type="dxa"/>
+            <w:tcW w:w="3674" w:type="dxa"/>
             <w:tcBorders>
               <w:left w:val="nil"/>
               <w:right w:val="nil"/>
@@ -10979,7 +10993,7 @@
         </w:tc>
         <w:tc>
           <w:tcPr>
-            <w:tcW w:w="2064" w:type="dxa"/>
+            <w:tcW w:w="2005" w:type="dxa"/>
             <w:tcBorders>
               <w:left w:val="nil"/>
               <w:right w:val="nil"/>
@@ -11007,7 +11021,7 @@
         </w:tc>
         <w:tc>
           <w:tcPr>
-            <w:tcW w:w="4190" w:type="dxa"/>
+            <w:tcW w:w="4158" w:type="dxa"/>
             <w:tcBorders>
               <w:left w:val="nil"/>
               <w:right w:val="nil"/>
@@ -11059,7 +11073,7 @@
         </w:tc>
         <w:tc>
           <w:tcPr>
-            <w:tcW w:w="5017" w:type="dxa"/>
+            <w:tcW w:w="5518" w:type="dxa"/>
             <w:tcBorders>
               <w:left w:val="nil"/>
               <w:right w:val="nil"/>
@@ -11092,7 +11106,7 @@
       <w:tr>
         <w:tc>
           <w:tcPr>
-            <w:tcW w:w="3777" w:type="dxa"/>
+            <w:tcW w:w="3674" w:type="dxa"/>
             <w:tcBorders>
               <w:left w:val="nil"/>
               <w:right w:val="nil"/>
@@ -11136,7 +11150,7 @@
         </w:tc>
         <w:tc>
           <w:tcPr>
-            <w:tcW w:w="2064" w:type="dxa"/>
+            <w:tcW w:w="2005" w:type="dxa"/>
             <w:tcBorders>
               <w:left w:val="nil"/>
               <w:right w:val="nil"/>
@@ -11164,7 +11178,7 @@
         </w:tc>
         <w:tc>
           <w:tcPr>
-            <w:tcW w:w="4190" w:type="dxa"/>
+            <w:tcW w:w="4158" w:type="dxa"/>
             <w:tcBorders>
               <w:left w:val="nil"/>
               <w:right w:val="nil"/>
@@ -11216,7 +11230,7 @@
         </w:tc>
         <w:tc>
           <w:tcPr>
-            <w:tcW w:w="5017" w:type="dxa"/>
+            <w:tcW w:w="5518" w:type="dxa"/>
             <w:tcBorders>
               <w:left w:val="nil"/>
               <w:right w:val="nil"/>
@@ -11297,7 +11311,7 @@
       <w:tr>
         <w:tc>
           <w:tcPr>
-            <w:tcW w:w="3777" w:type="dxa"/>
+            <w:tcW w:w="3674" w:type="dxa"/>
             <w:tcBorders>
               <w:left w:val="nil"/>
               <w:right w:val="nil"/>
@@ -11333,7 +11347,7 @@
         </w:tc>
         <w:tc>
           <w:tcPr>
-            <w:tcW w:w="2064" w:type="dxa"/>
+            <w:tcW w:w="2005" w:type="dxa"/>
             <w:tcBorders>
               <w:left w:val="nil"/>
               <w:right w:val="nil"/>
@@ -11361,7 +11375,7 @@
         </w:tc>
         <w:tc>
           <w:tcPr>
-            <w:tcW w:w="4190" w:type="dxa"/>
+            <w:tcW w:w="4158" w:type="dxa"/>
             <w:tcBorders>
               <w:left w:val="nil"/>
               <w:right w:val="nil"/>
@@ -11421,7 +11435,7 @@
         </w:tc>
         <w:tc>
           <w:tcPr>
-            <w:tcW w:w="5017" w:type="dxa"/>
+            <w:tcW w:w="5518" w:type="dxa"/>
             <w:tcBorders>
               <w:left w:val="nil"/>
               <w:right w:val="nil"/>
@@ -11478,7 +11492,7 @@
       <w:tr>
         <w:tc>
           <w:tcPr>
-            <w:tcW w:w="3777" w:type="dxa"/>
+            <w:tcW w:w="3674" w:type="dxa"/>
             <w:tcBorders>
               <w:left w:val="nil"/>
               <w:right w:val="nil"/>
@@ -11506,7 +11520,7 @@
         </w:tc>
         <w:tc>
           <w:tcPr>
-            <w:tcW w:w="2064" w:type="dxa"/>
+            <w:tcW w:w="2005" w:type="dxa"/>
             <w:tcBorders>
               <w:left w:val="nil"/>
               <w:right w:val="nil"/>
@@ -11550,7 +11564,7 @@
         </w:tc>
         <w:tc>
           <w:tcPr>
-            <w:tcW w:w="4190" w:type="dxa"/>
+            <w:tcW w:w="4158" w:type="dxa"/>
             <w:tcBorders>
               <w:left w:val="nil"/>
               <w:right w:val="nil"/>
@@ -11594,7 +11608,7 @@
         </w:tc>
         <w:tc>
           <w:tcPr>
-            <w:tcW w:w="5017" w:type="dxa"/>
+            <w:tcW w:w="5518" w:type="dxa"/>
             <w:tcBorders>
               <w:left w:val="nil"/>
               <w:right w:val="nil"/>
@@ -11667,7 +11681,7 @@
       <w:tr>
         <w:tc>
           <w:tcPr>
-            <w:tcW w:w="3777" w:type="dxa"/>
+            <w:tcW w:w="3674" w:type="dxa"/>
             <w:tcBorders>
               <w:left w:val="nil"/>
               <w:bottom w:val="nil"/>
@@ -11696,7 +11710,7 @@
         </w:tc>
         <w:tc>
           <w:tcPr>
-            <w:tcW w:w="2064" w:type="dxa"/>
+            <w:tcW w:w="2005" w:type="dxa"/>
             <w:tcBorders>
               <w:left w:val="nil"/>
               <w:bottom w:val="nil"/>
@@ -11725,7 +11739,7 @@
         </w:tc>
         <w:tc>
           <w:tcPr>
-            <w:tcW w:w="4190" w:type="dxa"/>
+            <w:tcW w:w="4158" w:type="dxa"/>
             <w:tcBorders>
               <w:left w:val="nil"/>
               <w:bottom w:val="nil"/>
@@ -11754,7 +11768,7 @@
         </w:tc>
         <w:tc>
           <w:tcPr>
-            <w:tcW w:w="5017" w:type="dxa"/>
+            <w:tcW w:w="5518" w:type="dxa"/>
             <w:tcBorders>
               <w:left w:val="nil"/>
               <w:bottom w:val="nil"/>
@@ -11825,6 +11839,35 @@
         </w:tc>
       </w:tr>
     </w:tbl>
+    <w:p>
+      <w:pPr>
+        <w:rPr>
+          <w:b/>
+          <w:bCs/>
+          <w:i/>
+          <w:iCs/>
+        </w:rPr>
+      </w:pPr>
+    </w:p>
+    <w:p>
+      <w:pPr>
+        <w:rPr>
+          <w:b/>
+          <w:bCs/>
+          <w:i/>
+          <w:iCs/>
+        </w:rPr>
+      </w:pPr>
+      <w:r>
+        <w:rPr>
+          <w:b/>
+          <w:bCs/>
+          <w:i/>
+          <w:iCs/>
+        </w:rPr>
+        <w:t>Note: cmd/result queue parameters in the VVC Configuration are unused and will be removed in v3.0, use instead the entity generic constants.</w:t>
+      </w:r>
+    </w:p>
     <w:p/>
     <w:p>
       <w:pPr>
@@ -12336,7 +12379,6 @@
         <w:rPr>
           <w:rFonts w:ascii="Helvetica" w:hAnsi="Helvetica" w:cs="Helvetica"/>
         </w:rPr>
-        <w:lastRenderedPageBreak/>
         <w:t>Activity watchdog</w:t>
       </w:r>
     </w:p>
@@ -13659,6 +13701,7 @@
         <w:rPr>
           <w:rFonts w:ascii="Helvetica" w:hAnsi="Helvetica" w:cs="Helvetica"/>
         </w:rPr>
+        <w:lastRenderedPageBreak/>
         <w:t>VVC Interface</w:t>
       </w:r>
       <w:bookmarkEnd w:id="2"/>
@@ -15689,7 +15732,7 @@
           </mc:Choice>
           <mc:Fallback>
             <w:pict>
-              <v:shape w14:anchorId="199BDFDD" id="Tekstboks 4" o:spid="_x0000_s1028" type="#_x0000_t202" style="position:absolute;margin-left:70.45pt;margin-top:8.85pt;width:663.85pt;height:31.05pt;z-index:251662336;visibility:visible;mso-wrap-style:square;mso-width-percent:0;mso-height-percent:0;mso-wrap-distance-left:9pt;mso-wrap-distance-top:0;mso-wrap-distance-right:9pt;mso-wrap-distance-bottom:0;mso-position-horizontal:absolute;mso-position-horizontal-relative:text;mso-position-vertical:absolute;mso-position-vertical-relative:text;mso-width-percent:0;mso-height-percent:0;mso-width-relative:margin;mso-height-relative:margin;v-text-anchor:top" o:gfxdata="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" filled="f" stroked="f">
+              <v:shape w14:anchorId="199BDFDD" id="Tekstboks 4" o:spid="_x0000_s1028" type="#_x0000_t202" style="position:absolute;margin-left:70.45pt;margin-top:8.85pt;width:663.85pt;height:31.05pt;z-index:251662336;visibility:visible;mso-wrap-style:square;mso-width-percent:0;mso-height-percent:0;mso-wrap-distance-left:9pt;mso-wrap-distance-top:0;mso-wrap-distance-right:9pt;mso-wrap-distance-bottom:0;mso-position-horizontal:absolute;mso-position-horizontal-relative:text;mso-position-vertical:absolute;mso-position-vertical-relative:text;mso-width-percent:0;mso-height-percent:0;mso-width-relative:margin;mso-height-relative:margin;v-text-anchor:top" o:gfxdata="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" filled="f" stroked="f">
                 <v:textbox>
                   <w:txbxContent>
                     <w:p>
@@ -15831,7 +15874,7 @@
           </mc:Choice>
           <mc:Fallback>
             <w:pict>
-              <v:shape w14:anchorId="6B7D54B5" id="Tekstboks 5" o:spid="_x0000_s1029" type="#_x0000_t202" style="position:absolute;margin-left:-6.85pt;margin-top:7.5pt;width:77.3pt;height:34.45pt;z-index:251664384;visibility:visible;mso-wrap-style:square;mso-width-percent:0;mso-height-percent:0;mso-wrap-distance-left:9pt;mso-wrap-distance-top:0;mso-wrap-distance-right:9pt;mso-wrap-distance-bottom:0;mso-position-horizontal:absolute;mso-position-horizontal-relative:text;mso-position-vertical:absolute;mso-position-vertical-relative:text;mso-width-percent:0;mso-height-percent:0;mso-width-relative:margin;mso-height-relative:margin;v-text-anchor:top" o:gfxdata="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" filled="f" stroked="f">
+              <v:shape w14:anchorId="6B7D54B5" id="Tekstboks 5" o:spid="_x0000_s1029" type="#_x0000_t202" style="position:absolute;margin-left:-6.85pt;margin-top:7.5pt;width:77.3pt;height:34.45pt;z-index:251664384;visibility:visible;mso-wrap-style:square;mso-width-percent:0;mso-height-percent:0;mso-wrap-distance-left:9pt;mso-wrap-distance-top:0;mso-wrap-distance-right:9pt;mso-wrap-distance-bottom:0;mso-position-horizontal:absolute;mso-position-horizontal-relative:text;mso-position-vertical:absolute;mso-position-vertical-relative:text;mso-width-percent:0;mso-height-percent:0;mso-width-relative:margin;mso-height-relative:margin;v-text-anchor:top" o:gfxdata="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" filled="f" stroked="f">
                 <v:textbox>
                   <w:txbxContent>
                     <w:p>
@@ -16222,7 +16265,7 @@
               <w:sz w:val="14"/>
               <w:lang w:val="sq-AL"/>
             </w:rPr>
-            <w:t>1</w:t>
+            <w:t>3</w:t>
           </w:r>
           <w:r>
             <w:rPr>
@@ -16298,7 +16341,7 @@
               <w:sz w:val="14"/>
               <w:lang w:val="en-US"/>
             </w:rPr>
-            <w:t>2023-03-10</w:t>
+            <w:t>2024-03-08</w:t>
           </w:r>
           <w:r>
             <w:rPr>
@@ -16432,7 +16475,7 @@
       <mc:AlternateContent>
         <mc:Choice Requires="wps">
           <w:drawing>
-            <wp:anchor distT="0" distB="0" distL="114300" distR="114300" simplePos="0" relativeHeight="251659264" behindDoc="0" locked="0" layoutInCell="1" allowOverlap="1" wp14:anchorId="0CA6C753" wp14:editId="2D7EA475">
+            <wp:anchor distT="0" distB="0" distL="114300" distR="114300" simplePos="0" relativeHeight="251657216" behindDoc="0" locked="0" layoutInCell="1" allowOverlap="1" wp14:anchorId="0CA6C753" wp14:editId="2D7EA475">
               <wp:simplePos x="0" y="0"/>
               <wp:positionH relativeFrom="column">
                 <wp:posOffset>8138160</wp:posOffset>
@@ -16525,7 +16568,7 @@
               <v:stroke joinstyle="miter"/>
               <v:path gradientshapeok="t" o:connecttype="rect"/>
             </v:shapetype>
-            <v:shape id="Tekstboks 1" o:spid="_x0000_s1030" type="#_x0000_t202" style="position:absolute;margin-left:640.8pt;margin-top:-5.5pt;width:149.35pt;height:24.8pt;z-index:251659264;visibility:visible;mso-wrap-style:square;mso-width-percent:0;mso-height-percent:0;mso-wrap-distance-left:9pt;mso-wrap-distance-top:0;mso-wrap-distance-right:9pt;mso-wrap-distance-bottom:0;mso-position-horizontal:absolute;mso-position-horizontal-relative:text;mso-position-vertical:absolute;mso-position-vertical-relative:text;mso-width-percent:0;mso-height-percent:0;mso-width-relative:margin;mso-height-relative:margin;v-text-anchor:top" o:gfxdata="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" filled="f" stroked="f">
+            <v:shape id="Tekstboks 1" o:spid="_x0000_s1030" type="#_x0000_t202" style="position:absolute;margin-left:640.8pt;margin-top:-5.5pt;width:149.35pt;height:24.8pt;z-index:251657216;visibility:visible;mso-wrap-style:square;mso-width-percent:0;mso-height-percent:0;mso-wrap-distance-left:9pt;mso-wrap-distance-top:0;mso-wrap-distance-right:9pt;mso-wrap-distance-bottom:0;mso-position-horizontal:absolute;mso-position-horizontal-relative:text;mso-position-vertical:absolute;mso-position-vertical-relative:text;mso-width-percent:0;mso-height-percent:0;mso-width-relative:margin;mso-height-relative:margin;v-text-anchor:top" o:gfxdata="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" filled="f" stroked="f">
               <v:textbox>
                 <w:txbxContent>
                   <w:p>
@@ -16686,7 +16729,7 @@
           </v:handles>
           <o:lock v:ext="edit" text="t" shapetype="t"/>
         </v:shapetype>
-        <v:shape id="_x0000_s1025" type="#_x0000_t136" alt="" style="position:absolute;margin-left:0;margin-top:0;width:466.3pt;height:233.15pt;rotation:315;z-index:-251653120;mso-wrap-edited:f;mso-width-percent:0;mso-height-percent:0;mso-position-horizontal:center;mso-position-horizontal-relative:margin;mso-position-vertical:center;mso-position-vertical-relative:margin;mso-width-percent:0;mso-height-percent:0" o:allowincell="f" fillcolor="silver" stroked="f">
+        <v:shape id="_x0000_s1025" type="#_x0000_t136" alt="" style="position:absolute;margin-left:0;margin-top:0;width:466.3pt;height:233.15pt;rotation:315;z-index:-251658240;mso-wrap-edited:f;mso-width-percent:0;mso-height-percent:0;mso-position-horizontal:center;mso-position-horizontal-relative:margin;mso-position-vertical:center;mso-position-vertical-relative:margin;mso-width-percent:0;mso-height-percent:0" o:allowincell="f" fillcolor="silver" stroked="f">
           <v:textpath style="font-family:&quot;Helvetica&quot;;font-size:1pt" string="BETA"/>
           <w10:wrap anchorx="margin" anchory="margin"/>
         </v:shape>

--- a/bitvis_vip_rgmii/doc/rgmii_vvc_QuickRef.docx
+++ b/bitvis_vip_rgmii/doc/rgmii_vvc_QuickRef.docx
@@ -1,6 +1,6 @@
 
 <file path=word/document.xml><?xml version="1.0" encoding="utf-8"?>
-<w:document xmlns:wpc="http://schemas.microsoft.com/office/word/2010/wordprocessingCanvas" xmlns:cx="http://schemas.microsoft.com/office/drawing/2014/chartex" xmlns:cx1="http://schemas.microsoft.com/office/drawing/2015/9/8/chartex" xmlns:cx2="http://schemas.microsoft.com/office/drawing/2015/10/21/chartex" xmlns:cx3="http://schemas.microsoft.com/office/drawing/2016/5/9/chartex" xmlns:cx4="http://schemas.microsoft.com/office/drawing/2016/5/10/chartex" xmlns:cx5="http://schemas.microsoft.com/office/drawing/2016/5/11/chartex" xmlns:cx6="http://schemas.microsoft.com/office/drawing/2016/5/12/chartex" xmlns:cx7="http://schemas.microsoft.com/office/drawing/2016/5/13/chartex" xmlns:cx8="http://schemas.microsoft.com/office/drawing/2016/5/14/chartex" xmlns:mc="http://schemas.openxmlformats.org/markup-compatibility/2006" xmlns:aink="http://schemas.microsoft.com/office/drawing/2016/ink" xmlns:am3d="http://schemas.microsoft.com/office/drawing/2017/model3d" xmlns:o="urn:schemas-microsoft-com:office:office" xmlns:oel="http://schemas.microsoft.com/office/2019/extlst" xmlns:r="http://schemas.openxmlformats.org/officeDocument/2006/relationships" xmlns:m="http://schemas.openxmlformats.org/officeDocument/2006/math" xmlns:v="urn:schemas-microsoft-com:vml" xmlns:wp14="http://schemas.microsoft.com/office/word/2010/wordprocessingDrawing" xmlns:wp="http://schemas.openxmlformats.org/drawingml/2006/wordprocessingDrawing" xmlns:w10="urn:schemas-microsoft-com:office:word" xmlns:w="http://schemas.openxmlformats.org/wordprocessingml/2006/main" xmlns:w14="http://schemas.microsoft.com/office/word/2010/wordml" xmlns:w15="http://schemas.microsoft.com/office/word/2012/wordml" xmlns:w16cex="http://schemas.microsoft.com/office/word/2018/wordml/cex" xmlns:w16cid="http://schemas.microsoft.com/office/word/2016/wordml/cid" xmlns:w16="http://schemas.microsoft.com/office/word/2018/wordml" xmlns:w16sdtdh="http://schemas.microsoft.com/office/word/2020/wordml/sdtdatahash" xmlns:w16se="http://schemas.microsoft.com/office/word/2015/wordml/symex" xmlns:wpg="http://schemas.microsoft.com/office/word/2010/wordprocessingGroup" xmlns:wpi="http://schemas.microsoft.com/office/word/2010/wordprocessingInk" xmlns:wne="http://schemas.microsoft.com/office/word/2006/wordml" xmlns:wps="http://schemas.microsoft.com/office/word/2010/wordprocessingShape" mc:Ignorable="w14 w15 w16se w16cid w16 w16cex w16sdtdh wp14">
+<w:document xmlns:wpc="http://schemas.microsoft.com/office/word/2010/wordprocessingCanvas" xmlns:cx="http://schemas.microsoft.com/office/drawing/2014/chartex" xmlns:cx1="http://schemas.microsoft.com/office/drawing/2015/9/8/chartex" xmlns:cx2="http://schemas.microsoft.com/office/drawing/2015/10/21/chartex" xmlns:cx3="http://schemas.microsoft.com/office/drawing/2016/5/9/chartex" xmlns:cx4="http://schemas.microsoft.com/office/drawing/2016/5/10/chartex" xmlns:cx5="http://schemas.microsoft.com/office/drawing/2016/5/11/chartex" xmlns:cx6="http://schemas.microsoft.com/office/drawing/2016/5/12/chartex" xmlns:cx7="http://schemas.microsoft.com/office/drawing/2016/5/13/chartex" xmlns:cx8="http://schemas.microsoft.com/office/drawing/2016/5/14/chartex" xmlns:mc="http://schemas.openxmlformats.org/markup-compatibility/2006" xmlns:aink="http://schemas.microsoft.com/office/drawing/2016/ink" xmlns:am3d="http://schemas.microsoft.com/office/drawing/2017/model3d" xmlns:o="urn:schemas-microsoft-com:office:office" xmlns:oel="http://schemas.microsoft.com/office/2019/extlst" xmlns:r="http://schemas.openxmlformats.org/officeDocument/2006/relationships" xmlns:m="http://schemas.openxmlformats.org/officeDocument/2006/math" xmlns:v="urn:schemas-microsoft-com:vml" xmlns:wp14="http://schemas.microsoft.com/office/word/2010/wordprocessingDrawing" xmlns:wp="http://schemas.openxmlformats.org/drawingml/2006/wordprocessingDrawing" xmlns:w10="urn:schemas-microsoft-com:office:word" xmlns:w="http://schemas.openxmlformats.org/wordprocessingml/2006/main" xmlns:w14="http://schemas.microsoft.com/office/word/2010/wordml" xmlns:w15="http://schemas.microsoft.com/office/word/2012/wordml" xmlns:w16cex="http://schemas.microsoft.com/office/word/2018/wordml/cex" xmlns:w16cid="http://schemas.microsoft.com/office/word/2016/wordml/cid" xmlns:w16="http://schemas.microsoft.com/office/word/2018/wordml" xmlns:w16du="http://schemas.microsoft.com/office/word/2023/wordml/word16du" xmlns:w16sdtdh="http://schemas.microsoft.com/office/word/2020/wordml/sdtdatahash" xmlns:w16se="http://schemas.microsoft.com/office/word/2015/wordml/symex" xmlns:wpg="http://schemas.microsoft.com/office/word/2010/wordprocessingGroup" xmlns:wpi="http://schemas.microsoft.com/office/word/2010/wordprocessingInk" xmlns:wne="http://schemas.microsoft.com/office/word/2006/wordml" xmlns:wps="http://schemas.microsoft.com/office/word/2010/wordprocessingShape" mc:Ignorable="w14 w15 w16se w16cid w16 w16cex w16sdtdh w16du wp14">
   <w:body>
     <w:p>
       <w:pPr>
@@ -140,7 +140,7 @@
           <w:lang w:val="nb-NO" w:eastAsia="nb-NO"/>
         </w:rPr>
         <w:drawing>
-          <wp:anchor distT="0" distB="0" distL="114300" distR="114300" simplePos="0" relativeHeight="251655680" behindDoc="0" locked="0" layoutInCell="1" allowOverlap="1" wp14:anchorId="020DDF85" wp14:editId="53166BBD">
+          <wp:anchor distT="0" distB="0" distL="114300" distR="114300" simplePos="0" relativeHeight="251655680" behindDoc="0" locked="0" layoutInCell="1" allowOverlap="1" wp14:anchorId="020DDF85" wp14:editId="766E5EC2">
             <wp:simplePos x="0" y="0"/>
             <wp:positionH relativeFrom="column">
               <wp:posOffset>8843645</wp:posOffset>
@@ -403,6 +403,7 @@
                           <w:sz w:val="20"/>
                         </w:rPr>
                       </w:pPr>
+                      <w:proofErr w:type="spellStart"/>
                       <w:r>
                         <w:rPr>
                           <w:rFonts w:ascii="Helvetica Neue Light" w:hAnsi="Helvetica Neue Light"/>
@@ -421,6 +422,7 @@
                         </w:rPr>
                         <w:t>_vvc.vhd</w:t>
                       </w:r>
+                      <w:proofErr w:type="spellEnd"/>
                     </w:p>
                   </w:txbxContent>
                 </v:textbox>
@@ -589,6 +591,25 @@
               <w:t>rray,</w:t>
             </w:r>
             <w:r>
+              <w:t xml:space="preserve"> </w:t>
+            </w:r>
+            <w:r>
+              <w:rPr>
+                <w:rFonts w:cs="Helvetica"/>
+                <w:color w:val="FFFFFF"/>
+                <w:szCs w:val="30"/>
+              </w:rPr>
+              <w:t>action_when_transfer_is_done</w:t>
+            </w:r>
+            <w:r>
+              <w:rPr>
+                <w:rFonts w:cs="Helvetica"/>
+                <w:color w:val="FFFFFF"/>
+                <w:szCs w:val="30"/>
+              </w:rPr>
+              <w:t>,</w:t>
+            </w:r>
+            <w:r>
               <w:rPr>
                 <w:rFonts w:cs="Helvetica"/>
                 <w:color w:val="FFFFFF"/>
@@ -769,6 +790,26 @@
                 <w:szCs w:val="28"/>
               </w:rPr>
               <w:t xml:space="preserve">-1), </w:t>
+            </w:r>
+            <w:r>
+              <w:rPr>
+                <w:rFonts w:cs="Helvetica"/>
+                <w:b w:val="0"/>
+                <w:bCs w:val="0"/>
+                <w:sz w:val="15"/>
+                <w:szCs w:val="28"/>
+              </w:rPr>
+              <w:t>HOLD_LINE_AFTER_TRANSFER</w:t>
+            </w:r>
+            <w:r>
+              <w:rPr>
+                <w:rFonts w:cs="Helvetica"/>
+                <w:b w:val="0"/>
+                <w:bCs w:val="0"/>
+                <w:sz w:val="15"/>
+                <w:szCs w:val="28"/>
+              </w:rPr>
+              <w:t xml:space="preserve">, </w:t>
             </w:r>
             <w:r>
               <w:rPr>
@@ -2271,7 +2312,7 @@
               </w:tc>
               <w:tc>
                 <w:tcPr>
-                  <w:tcW w:w="3838" w:type="dxa"/>
+                  <w:tcW w:w="3851" w:type="dxa"/>
                   <w:shd w:val="clear" w:color="auto" w:fill="000000"/>
                   <w:vAlign w:val="center"/>
                 </w:tcPr>
@@ -2388,7 +2429,7 @@
               </w:tc>
               <w:tc>
                 <w:tcPr>
-                  <w:tcW w:w="3838" w:type="dxa"/>
+                  <w:tcW w:w="3851" w:type="dxa"/>
                   <w:shd w:val="clear" w:color="auto" w:fill="FFFFFF" w:themeFill="background1"/>
                   <w:vAlign w:val="center"/>
                 </w:tcPr>
@@ -2505,7 +2546,7 @@
               </w:tc>
               <w:tc>
                 <w:tcPr>
-                  <w:tcW w:w="3838" w:type="dxa"/>
+                  <w:tcW w:w="3851" w:type="dxa"/>
                   <w:shd w:val="clear" w:color="auto" w:fill="E7E6E6" w:themeFill="background2"/>
                   <w:vAlign w:val="center"/>
                 </w:tcPr>
@@ -2615,7 +2656,7 @@
               </w:tc>
               <w:tc>
                 <w:tcPr>
-                  <w:tcW w:w="3838" w:type="dxa"/>
+                  <w:tcW w:w="3851" w:type="dxa"/>
                   <w:shd w:val="clear" w:color="auto" w:fill="FFFFFF" w:themeFill="background1"/>
                   <w:vAlign w:val="center"/>
                 </w:tcPr>
@@ -2732,7 +2773,7 @@
               </w:tc>
               <w:tc>
                 <w:tcPr>
-                  <w:tcW w:w="3838" w:type="dxa"/>
+                  <w:tcW w:w="3851" w:type="dxa"/>
                   <w:shd w:val="clear" w:color="auto" w:fill="E7E6E6" w:themeFill="background2"/>
                   <w:vAlign w:val="center"/>
                 </w:tcPr>
@@ -2856,7 +2897,7 @@
               </w:tc>
               <w:tc>
                 <w:tcPr>
-                  <w:tcW w:w="3838" w:type="dxa"/>
+                  <w:tcW w:w="3851" w:type="dxa"/>
                   <w:shd w:val="clear" w:color="auto" w:fill="auto"/>
                   <w:vAlign w:val="center"/>
                 </w:tcPr>
@@ -2987,7 +3028,7 @@
               </w:tc>
               <w:tc>
                 <w:tcPr>
-                  <w:tcW w:w="3838" w:type="dxa"/>
+                  <w:tcW w:w="3851" w:type="dxa"/>
                   <w:shd w:val="clear" w:color="auto" w:fill="E7E6E6" w:themeFill="background2"/>
                   <w:vAlign w:val="center"/>
                 </w:tcPr>
@@ -3125,7 +3166,7 @@
               </w:tc>
               <w:tc>
                 <w:tcPr>
-                  <w:tcW w:w="3838" w:type="dxa"/>
+                  <w:tcW w:w="3851" w:type="dxa"/>
                   <w:shd w:val="clear" w:color="auto" w:fill="auto"/>
                   <w:vAlign w:val="center"/>
                 </w:tcPr>
@@ -3270,7 +3311,7 @@
               </w:tc>
               <w:tc>
                 <w:tcPr>
-                  <w:tcW w:w="3838" w:type="dxa"/>
+                  <w:tcW w:w="3851" w:type="dxa"/>
                   <w:shd w:val="clear" w:color="auto" w:fill="E7E6E6" w:themeFill="background2"/>
                   <w:vAlign w:val="center"/>
                 </w:tcPr>
@@ -3380,7 +3421,7 @@
               </w:tc>
               <w:tc>
                 <w:tcPr>
-                  <w:tcW w:w="3838" w:type="dxa"/>
+                  <w:tcW w:w="3851" w:type="dxa"/>
                   <w:shd w:val="clear" w:color="auto" w:fill="FFFFFF" w:themeFill="background1"/>
                   <w:vAlign w:val="center"/>
                 </w:tcPr>
@@ -3421,6 +3462,102 @@
                       <w:szCs w:val="15"/>
                     </w:rPr>
                     <w:t>MSG_ID_PANEL_DEFAULT</w:t>
+                  </w:r>
+                </w:p>
+              </w:tc>
+            </w:tr>
+            <w:tr>
+              <w:trPr>
+                <w:trHeight w:val="177"/>
+              </w:trPr>
+              <w:tc>
+                <w:tcPr>
+                  <w:tcW w:w="2822" w:type="dxa"/>
+                  <w:shd w:val="clear" w:color="auto" w:fill="E7E6E6" w:themeFill="background2"/>
+                  <w:vAlign w:val="center"/>
+                </w:tcPr>
+                <w:p>
+                  <w:pPr>
+                    <w:widowControl w:val="0"/>
+                    <w:tabs>
+                      <w:tab w:val="left" w:pos="851"/>
+                    </w:tabs>
+                    <w:autoSpaceDE w:val="0"/>
+                    <w:autoSpaceDN w:val="0"/>
+                    <w:adjustRightInd w:val="0"/>
+                    <w:spacing w:line="276" w:lineRule="auto"/>
+                    <w:ind w:left="122"/>
+                    <w:rPr>
+                      <w:sz w:val="15"/>
+                      <w:szCs w:val="15"/>
+                    </w:rPr>
+                  </w:pPr>
+                  <w:r>
+                    <w:rPr>
+                      <w:sz w:val="15"/>
+                      <w:szCs w:val="15"/>
+                    </w:rPr>
+                    <w:t>unwanted_activity_severity</w:t>
+                  </w:r>
+                </w:p>
+              </w:tc>
+              <w:tc>
+                <w:tcPr>
+                  <w:tcW w:w="1705" w:type="dxa"/>
+                  <w:shd w:val="clear" w:color="auto" w:fill="E7E6E6" w:themeFill="background2"/>
+                  <w:vAlign w:val="center"/>
+                </w:tcPr>
+                <w:p>
+                  <w:pPr>
+                    <w:widowControl w:val="0"/>
+                    <w:tabs>
+                      <w:tab w:val="left" w:pos="851"/>
+                    </w:tabs>
+                    <w:autoSpaceDE w:val="0"/>
+                    <w:autoSpaceDN w:val="0"/>
+                    <w:adjustRightInd w:val="0"/>
+                    <w:spacing w:line="276" w:lineRule="auto"/>
+                    <w:rPr>
+                      <w:sz w:val="15"/>
+                      <w:szCs w:val="15"/>
+                    </w:rPr>
+                  </w:pPr>
+                  <w:r>
+                    <w:rPr>
+                      <w:sz w:val="15"/>
+                      <w:szCs w:val="15"/>
+                    </w:rPr>
+                    <w:t>t_alert_level</w:t>
+                  </w:r>
+                </w:p>
+              </w:tc>
+              <w:tc>
+                <w:tcPr>
+                  <w:tcW w:w="3851" w:type="dxa"/>
+                  <w:shd w:val="clear" w:color="auto" w:fill="E7E6E6" w:themeFill="background2"/>
+                  <w:vAlign w:val="center"/>
+                </w:tcPr>
+                <w:p>
+                  <w:pPr>
+                    <w:widowControl w:val="0"/>
+                    <w:tabs>
+                      <w:tab w:val="left" w:pos="851"/>
+                    </w:tabs>
+                    <w:autoSpaceDE w:val="0"/>
+                    <w:autoSpaceDN w:val="0"/>
+                    <w:adjustRightInd w:val="0"/>
+                    <w:spacing w:line="276" w:lineRule="auto"/>
+                    <w:rPr>
+                      <w:sz w:val="15"/>
+                      <w:szCs w:val="15"/>
+                    </w:rPr>
+                  </w:pPr>
+                  <w:r>
+                    <w:rPr>
+                      <w:sz w:val="15"/>
+                      <w:szCs w:val="15"/>
+                    </w:rPr>
+                    <w:t>C_UNWANTED_ACTIVITY_SEVERITY</w:t>
                   </w:r>
                 </w:p>
               </w:tc>
@@ -3479,7 +3616,7 @@
               </w:tc>
               <w:tc>
                 <w:tcPr>
-                  <w:tcW w:w="3838" w:type="dxa"/>
+                  <w:tcW w:w="3851" w:type="dxa"/>
                   <w:shd w:val="clear" w:color="auto" w:fill="auto"/>
                   <w:vAlign w:val="bottom"/>
                 </w:tcPr>
@@ -4528,6 +4665,12 @@
       <w:pPr>
         <w:pStyle w:val="Undertittel"/>
         <w:spacing w:after="40"/>
+      </w:pPr>
+    </w:p>
+    <w:p>
+      <w:pPr>
+        <w:pStyle w:val="Undertittel"/>
+        <w:spacing w:after="40"/>
         <w:rPr>
           <w:b/>
         </w:rPr>
@@ -5663,6 +5806,119 @@
                 <w:color w:val="000000" w:themeColor="text1"/>
                 <w:sz w:val="15"/>
               </w:rPr>
+              <w:t>action_when_transfer_is_done</w:t>
+            </w:r>
+          </w:p>
+        </w:tc>
+        <w:tc>
+          <w:tcPr>
+            <w:tcW w:w="2386" w:type="dxa"/>
+            <w:tcBorders>
+              <w:left w:val="nil"/>
+              <w:right w:val="nil"/>
+            </w:tcBorders>
+          </w:tcPr>
+          <w:p>
+            <w:pPr>
+              <w:tabs>
+                <w:tab w:val="right" w:pos="2194"/>
+              </w:tabs>
+              <w:spacing w:line="276" w:lineRule="auto"/>
+              <w:rPr>
+                <w:sz w:val="15"/>
+              </w:rPr>
+            </w:pPr>
+            <w:r>
+              <w:rPr>
+                <w:sz w:val="15"/>
+              </w:rPr>
+              <w:t>t_action_when_transfer_is_done</w:t>
+            </w:r>
+          </w:p>
+        </w:tc>
+        <w:tc>
+          <w:tcPr>
+            <w:tcW w:w="2654" w:type="dxa"/>
+            <w:tcBorders>
+              <w:left w:val="nil"/>
+              <w:right w:val="nil"/>
+            </w:tcBorders>
+          </w:tcPr>
+          <w:p>
+            <w:pPr>
+              <w:tabs>
+                <w:tab w:val="left" w:pos="4820"/>
+              </w:tabs>
+              <w:spacing w:line="276" w:lineRule="auto"/>
+              <w:rPr>
+                <w:sz w:val="15"/>
+              </w:rPr>
+            </w:pPr>
+            <w:r>
+              <w:rPr>
+                <w:sz w:val="15"/>
+              </w:rPr>
+              <w:t>RELEASE_LINE_AFTER_TRANSFER</w:t>
+            </w:r>
+          </w:p>
+        </w:tc>
+        <w:tc>
+          <w:tcPr>
+            <w:tcW w:w="8159" w:type="dxa"/>
+            <w:tcBorders>
+              <w:left w:val="nil"/>
+              <w:right w:val="nil"/>
+            </w:tcBorders>
+            <w:shd w:val="clear" w:color="auto" w:fill="auto"/>
+          </w:tcPr>
+          <w:p>
+            <w:pPr>
+              <w:tabs>
+                <w:tab w:val="left" w:pos="4820"/>
+              </w:tabs>
+              <w:spacing w:line="276" w:lineRule="auto"/>
+              <w:rPr>
+                <w:sz w:val="15"/>
+              </w:rPr>
+            </w:pPr>
+            <w:r>
+              <w:rPr>
+                <w:sz w:val="15"/>
+              </w:rPr>
+              <w:t>Whether to release (default) or hold the TXEN line after the procedure is finished. Useful when transmitting a packet of data through several procedures.</w:t>
+            </w:r>
+          </w:p>
+        </w:tc>
+      </w:tr>
+      <w:tr>
+        <w:trPr>
+          <w:trHeight w:val="50"/>
+          <w:jc w:val="center"/>
+        </w:trPr>
+        <w:tc>
+          <w:tcPr>
+            <w:tcW w:w="1872" w:type="dxa"/>
+            <w:tcBorders>
+              <w:left w:val="nil"/>
+              <w:right w:val="nil"/>
+            </w:tcBorders>
+          </w:tcPr>
+          <w:p>
+            <w:pPr>
+              <w:tabs>
+                <w:tab w:val="left" w:pos="4820"/>
+              </w:tabs>
+              <w:spacing w:line="276" w:lineRule="auto"/>
+              <w:rPr>
+                <w:color w:val="000000" w:themeColor="text1"/>
+                <w:sz w:val="15"/>
+              </w:rPr>
+            </w:pPr>
+            <w:r>
+              <w:rPr>
+                <w:color w:val="000000" w:themeColor="text1"/>
+                <w:sz w:val="15"/>
+              </w:rPr>
               <w:t>alert_level</w:t>
             </w:r>
           </w:p>
@@ -5856,39 +6112,7 @@
                 <w:color w:val="000000" w:themeColor="text1"/>
                 <w:sz w:val="15"/>
               </w:rPr>
-              <w:t>“</w:t>
-            </w:r>
-            <w:r>
-              <w:rPr>
-                <w:rFonts w:cs="Helvetica"/>
-                <w:color w:val="000000" w:themeColor="text1"/>
-                <w:sz w:val="15"/>
-              </w:rPr>
-              <w:t>Wri</w:t>
-            </w:r>
-            <w:r>
-              <w:rPr>
-                <w:rFonts w:cs="Helvetica"/>
-                <w:color w:val="000000" w:themeColor="text1"/>
-                <w:sz w:val="15"/>
-              </w:rPr>
-              <w:t>t</w:t>
-            </w:r>
-            <w:r>
-              <w:rPr>
-                <w:rFonts w:cs="Helvetica"/>
-                <w:color w:val="000000" w:themeColor="text1"/>
-                <w:sz w:val="15"/>
-              </w:rPr>
-              <w:t>e bytes</w:t>
-            </w:r>
-            <w:r>
-              <w:rPr>
-                <w:rFonts w:cs="Helvetica"/>
-                <w:color w:val="000000" w:themeColor="text1"/>
-                <w:sz w:val="15"/>
-              </w:rPr>
-              <w:t>”</w:t>
+              <w:t>“Write bytes”</w:t>
             </w:r>
           </w:p>
         </w:tc>
@@ -6015,28 +6239,7 @@
                 <w:rFonts w:cs="Helvetica"/>
                 <w:sz w:val="15"/>
               </w:rPr>
-              <w:t>“</w:t>
-            </w:r>
-            <w:r>
-              <w:rPr>
-                <w:rFonts w:cs="Helvetica"/>
-                <w:sz w:val="15"/>
-              </w:rPr>
-              <w:t>RGMII</w:t>
-            </w:r>
-            <w:r>
-              <w:rPr>
-                <w:rFonts w:cs="Helvetica"/>
-                <w:sz w:val="15"/>
-              </w:rPr>
-              <w:t>_</w:t>
-            </w:r>
-            <w:r>
-              <w:rPr>
-                <w:rFonts w:cs="Helvetica"/>
-                <w:sz w:val="15"/>
-              </w:rPr>
-              <w:t>VVC”</w:t>
+              <w:t>“RGMII_VVC”</w:t>
             </w:r>
           </w:p>
         </w:tc>
@@ -6106,14 +6309,7 @@
                 <w:rFonts w:cs="Helvetica"/>
                 <w:sz w:val="15"/>
               </w:rPr>
-              <w:t>RGMII</w:t>
-            </w:r>
-            <w:r>
-              <w:rPr>
-                <w:rFonts w:cs="Helvetica"/>
-                <w:sz w:val="15"/>
-              </w:rPr>
-              <w:t>_</w:t>
+              <w:t>RGMII_</w:t>
             </w:r>
             <w:r>
               <w:rPr>
@@ -6127,14 +6323,7 @@
                 <w:rFonts w:cs="Helvetica"/>
                 <w:sz w:val="15"/>
               </w:rPr>
-              <w:t>RGMII</w:t>
-            </w:r>
-            <w:r>
-              <w:rPr>
-                <w:rFonts w:cs="Helvetica"/>
-                <w:sz w:val="15"/>
-              </w:rPr>
-              <w:t>_</w:t>
+              <w:t>RGMII_</w:t>
             </w:r>
             <w:r>
               <w:rPr>
@@ -8178,7 +8367,25 @@
                 <w:sz w:val="15"/>
                 <w:szCs w:val="15"/>
               </w:rPr>
-              <w:t>data_array, msg</w:t>
+              <w:t>data_array,</w:t>
+            </w:r>
+            <w:r>
+              <w:rPr>
+                <w:rFonts w:cs="Helvetica"/>
+                <w:b/>
+                <w:sz w:val="15"/>
+                <w:szCs w:val="15"/>
+              </w:rPr>
+              <w:t xml:space="preserve"> action_when_transfer_is_done,</w:t>
+            </w:r>
+            <w:r>
+              <w:rPr>
+                <w:rFonts w:cs="Helvetica"/>
+                <w:b/>
+                <w:sz w:val="15"/>
+                <w:szCs w:val="15"/>
+              </w:rPr>
+              <w:t xml:space="preserve"> msg</w:t>
             </w:r>
             <w:r>
               <w:rPr>
@@ -11684,6 +11891,162 @@
             <w:tcW w:w="3674" w:type="dxa"/>
             <w:tcBorders>
               <w:left w:val="nil"/>
+              <w:right w:val="nil"/>
+            </w:tcBorders>
+            <w:shd w:val="clear" w:color="auto" w:fill="auto"/>
+          </w:tcPr>
+          <w:p>
+            <w:pPr>
+              <w:spacing w:line="276" w:lineRule="auto"/>
+              <w:rPr>
+                <w:rFonts w:cs="Helvetica"/>
+                <w:sz w:val="15"/>
+                <w:szCs w:val="18"/>
+              </w:rPr>
+            </w:pPr>
+            <w:r>
+              <w:rPr>
+                <w:rFonts w:cs="Helvetica"/>
+                <w:sz w:val="15"/>
+                <w:szCs w:val="18"/>
+              </w:rPr>
+              <w:t xml:space="preserve">msg_id_panel           </w:t>
+            </w:r>
+          </w:p>
+        </w:tc>
+        <w:tc>
+          <w:tcPr>
+            <w:tcW w:w="2005" w:type="dxa"/>
+            <w:tcBorders>
+              <w:left w:val="nil"/>
+              <w:right w:val="nil"/>
+            </w:tcBorders>
+            <w:shd w:val="clear" w:color="auto" w:fill="auto"/>
+          </w:tcPr>
+          <w:p>
+            <w:pPr>
+              <w:spacing w:line="276" w:lineRule="auto"/>
+              <w:rPr>
+                <w:rFonts w:cs="Helvetica"/>
+                <w:sz w:val="15"/>
+                <w:szCs w:val="18"/>
+              </w:rPr>
+            </w:pPr>
+            <w:r>
+              <w:rPr>
+                <w:rFonts w:cs="Helvetica"/>
+                <w:sz w:val="15"/>
+                <w:szCs w:val="18"/>
+              </w:rPr>
+              <w:t>t_msg_id_panel</w:t>
+            </w:r>
+          </w:p>
+        </w:tc>
+        <w:tc>
+          <w:tcPr>
+            <w:tcW w:w="4158" w:type="dxa"/>
+            <w:tcBorders>
+              <w:left w:val="nil"/>
+              <w:right w:val="nil"/>
+            </w:tcBorders>
+            <w:shd w:val="clear" w:color="auto" w:fill="auto"/>
+          </w:tcPr>
+          <w:p>
+            <w:pPr>
+              <w:spacing w:line="276" w:lineRule="auto"/>
+              <w:rPr>
+                <w:rFonts w:cs="Helvetica"/>
+                <w:sz w:val="15"/>
+                <w:szCs w:val="18"/>
+              </w:rPr>
+            </w:pPr>
+            <w:r>
+              <w:rPr>
+                <w:rFonts w:cs="Helvetica"/>
+                <w:sz w:val="15"/>
+                <w:szCs w:val="18"/>
+              </w:rPr>
+              <w:t>C_VVC_MSG_ID_PANEL_DEFAULT</w:t>
+            </w:r>
+          </w:p>
+        </w:tc>
+        <w:tc>
+          <w:tcPr>
+            <w:tcW w:w="5518" w:type="dxa"/>
+            <w:tcBorders>
+              <w:left w:val="nil"/>
+              <w:right w:val="nil"/>
+            </w:tcBorders>
+            <w:shd w:val="clear" w:color="auto" w:fill="auto"/>
+          </w:tcPr>
+          <w:p>
+            <w:pPr>
+              <w:tabs>
+                <w:tab w:val="left" w:pos="4820"/>
+              </w:tabs>
+              <w:spacing w:line="276" w:lineRule="auto"/>
+              <w:rPr>
+                <w:rFonts w:cs="Helvetica"/>
+                <w:sz w:val="15"/>
+                <w:szCs w:val="18"/>
+              </w:rPr>
+            </w:pPr>
+            <w:r>
+              <w:rPr>
+                <w:rFonts w:cs="Helvetica"/>
+                <w:sz w:val="15"/>
+                <w:szCs w:val="18"/>
+              </w:rPr>
+              <w:t xml:space="preserve">VVC dedicated </w:t>
+            </w:r>
+            <w:r>
+              <w:rPr>
+                <w:rFonts w:cs="Helvetica"/>
+                <w:sz w:val="15"/>
+                <w:szCs w:val="18"/>
+              </w:rPr>
+              <w:t xml:space="preserve">message </w:t>
+            </w:r>
+            <w:r>
+              <w:rPr>
+                <w:sz w:val="15"/>
+                <w:szCs w:val="15"/>
+              </w:rPr>
+              <w:t xml:space="preserve">ID </w:t>
+            </w:r>
+            <w:r>
+              <w:rPr>
+                <w:rFonts w:cs="Helvetica"/>
+                <w:sz w:val="15"/>
+                <w:szCs w:val="18"/>
+              </w:rPr>
+              <w:t>panel</w:t>
+            </w:r>
+            <w:r>
+              <w:rPr>
+                <w:rFonts w:cs="Helvetica"/>
+                <w:sz w:val="15"/>
+                <w:szCs w:val="18"/>
+              </w:rPr>
+              <w:t>.</w:t>
+            </w:r>
+            <w:r>
+              <w:rPr>
+                <w:rFonts w:cs="Helvetica"/>
+                <w:sz w:val="15"/>
+                <w:szCs w:val="18"/>
+              </w:rPr>
+              <w:t xml:space="preserve"> See section 16 of uvvm_vvc_framework/doc/UVVM_VVC_Framework_Essential_Mechanisms.pdf for how to use verbosity control.</w:t>
+            </w:r>
+          </w:p>
+        </w:tc>
+      </w:tr>
+      <w:tr>
+        <w:tc>
+          <w:tcPr>
+            <w:tcW w:w="3674" w:type="dxa"/>
+            <w:tcBorders>
+              <w:left w:val="nil"/>
               <w:bottom w:val="nil"/>
               <w:right w:val="nil"/>
             </w:tcBorders>
@@ -11700,11 +12063,10 @@
             </w:pPr>
             <w:r>
               <w:rPr>
-                <w:rFonts w:cs="Helvetica"/>
-                <w:sz w:val="15"/>
-                <w:szCs w:val="18"/>
-              </w:rPr>
-              <w:t xml:space="preserve">msg_id_panel           </w:t>
+                <w:sz w:val="15"/>
+                <w:szCs w:val="15"/>
+              </w:rPr>
+              <w:t>unwanted_activity_severity</w:t>
             </w:r>
           </w:p>
         </w:tc>
@@ -11733,7 +12095,7 @@
                 <w:sz w:val="15"/>
                 <w:szCs w:val="18"/>
               </w:rPr>
-              <w:t>t_msg_id_panel</w:t>
+              <w:t>t_alert_level</w:t>
             </w:r>
           </w:p>
         </w:tc>
@@ -11758,11 +12120,10 @@
             </w:pPr>
             <w:r>
               <w:rPr>
-                <w:rFonts w:cs="Helvetica"/>
-                <w:sz w:val="15"/>
-                <w:szCs w:val="18"/>
-              </w:rPr>
-              <w:t>C_VVC_MSG_ID_PANEL_DEFAULT</w:t>
+                <w:sz w:val="15"/>
+                <w:szCs w:val="15"/>
+              </w:rPr>
+              <w:t>C_UNWANTED_ACTIVITY_SEVERITY</w:t>
             </w:r>
           </w:p>
         </w:tc>
@@ -11794,7 +12155,7 @@
                 <w:sz w:val="15"/>
                 <w:szCs w:val="18"/>
               </w:rPr>
-              <w:t xml:space="preserve">VVC dedicated </w:t>
+              <w:t xml:space="preserve">Severity of alert to be </w:t>
             </w:r>
             <w:r>
               <w:rPr>
@@ -11802,14 +12163,7 @@
                 <w:sz w:val="15"/>
                 <w:szCs w:val="18"/>
               </w:rPr>
-              <w:t xml:space="preserve">message </w:t>
-            </w:r>
-            <w:r>
-              <w:rPr>
-                <w:sz w:val="15"/>
-                <w:szCs w:val="15"/>
-              </w:rPr>
-              <w:t xml:space="preserve">ID </w:t>
+              <w:t xml:space="preserve">initiated </w:t>
             </w:r>
             <w:r>
               <w:rPr>
@@ -11817,7 +12171,7 @@
                 <w:sz w:val="15"/>
                 <w:szCs w:val="18"/>
               </w:rPr>
-              <w:t>panel</w:t>
+              <w:t xml:space="preserve">if unwanted activity on the </w:t>
             </w:r>
             <w:r>
               <w:rPr>
@@ -11825,7 +12179,7 @@
                 <w:sz w:val="15"/>
                 <w:szCs w:val="18"/>
               </w:rPr>
-              <w:t>.</w:t>
+              <w:t>DUT</w:t>
             </w:r>
             <w:r>
               <w:rPr>
@@ -11833,7 +12187,7 @@
                 <w:sz w:val="15"/>
                 <w:szCs w:val="18"/>
               </w:rPr>
-              <w:t xml:space="preserve"> See section 16 of uvvm_vvc_framework/doc/UVVM_VVC_Framework_Essential_Mechanisms.pdf for how to use verbosity control.</w:t>
+              <w:t xml:space="preserve"> TX outputs is detected. Unwanted activity detection is enabled (ERROR) by default.</w:t>
             </w:r>
           </w:p>
         </w:tc>
@@ -12339,20 +12693,6 @@
         </w:tc>
       </w:tr>
     </w:tbl>
-    <w:p>
-      <w:pPr>
-        <w:rPr>
-          <w:rFonts w:ascii="Verdana" w:hAnsi="Verdana"/>
-        </w:rPr>
-      </w:pPr>
-    </w:p>
-    <w:p>
-      <w:pPr>
-        <w:rPr>
-          <w:rFonts w:ascii="Verdana" w:hAnsi="Verdana"/>
-        </w:rPr>
-      </w:pPr>
-    </w:p>
     <w:p>
       <w:pPr>
         <w:rPr>
@@ -13701,7 +14041,6 @@
         <w:rPr>
           <w:rFonts w:ascii="Helvetica" w:hAnsi="Helvetica" w:cs="Helvetica"/>
         </w:rPr>
-        <w:lastRenderedPageBreak/>
         <w:t>VVC Interface</w:t>
       </w:r>
       <w:bookmarkEnd w:id="2"/>
@@ -13782,9 +14121,241 @@
       <w:r>
         <w:t xml:space="preserve">in order to improve readability of the code. </w:t>
       </w:r>
-      <w:r>
-        <w:br w:type="page"/>
-      </w:r>
+    </w:p>
+    <w:p>
+      <w:pPr>
+        <w:pStyle w:val="Brdtekst"/>
+      </w:pPr>
+    </w:p>
+    <w:p>
+      <w:pPr>
+        <w:pStyle w:val="Brdtekst"/>
+      </w:pPr>
+    </w:p>
+    <w:p>
+      <w:pPr>
+        <w:pStyle w:val="Overskrift1"/>
+        <w:rPr>
+          <w:rFonts w:ascii="Helvetica" w:hAnsi="Helvetica" w:cs="Helvetica"/>
+        </w:rPr>
+      </w:pPr>
+      <w:r>
+        <w:rPr>
+          <w:rFonts w:ascii="Helvetica" w:hAnsi="Helvetica" w:cs="Helvetica"/>
+        </w:rPr>
+        <w:t>Unwanted Activity Detection</w:t>
+      </w:r>
+    </w:p>
+    <w:p>
+      <w:r>
+        <w:t>This VVC supports detection of unwanted activity from the DUT. This mechanism will give an alert if the DUT generates any unexpected bus activity. It assures that no data is output from the DUT when it is not expected</w:t>
+      </w:r>
+      <w:r>
+        <w:t xml:space="preserve">, </w:t>
+      </w:r>
+      <w:r>
+        <w:t>i</w:t>
+      </w:r>
+      <w:r>
+        <w:t>.</w:t>
+      </w:r>
+      <w:r>
+        <w:t>e</w:t>
+      </w:r>
+      <w:r>
+        <w:t xml:space="preserve">. RGMII read/expect VVC methods are not called. </w:t>
+      </w:r>
+      <w:r>
+        <w:t xml:space="preserve">Once the VVC is inactive, it starts to monitor continuously on the DUT TX outputs. When unwanted activity is detected, the VVC issues an alert of severity. </w:t>
+      </w:r>
+      <w:r>
+        <w:t>Note that this feature is only implemented on r</w:t>
+      </w:r>
+      <w:r>
+        <w:rPr>
+          <w:rFonts w:ascii="Consolas" w:hAnsi="Consolas"/>
+        </w:rPr>
+        <w:t>gmii_rx_vvc</w:t>
+      </w:r>
+      <w:r>
+        <w:t>.</w:t>
+      </w:r>
+    </w:p>
+    <w:p/>
+    <w:p>
+      <w:r>
+        <w:t>The unwanted activity detection can be configured from the c</w:t>
+      </w:r>
+      <w:r>
+        <w:t xml:space="preserve">entral </w:t>
+      </w:r>
+      <w:r>
+        <w:t>t</w:t>
+      </w:r>
+      <w:r>
+        <w:t xml:space="preserve">estbench </w:t>
+      </w:r>
+      <w:r>
+        <w:t>s</w:t>
+      </w:r>
+      <w:r>
+        <w:t>equencer</w:t>
+      </w:r>
+      <w:r>
+        <w:t>, where the severity of alert can be changed to a different value.</w:t>
+      </w:r>
+      <w:r>
+        <w:t xml:space="preserve"> </w:t>
+      </w:r>
+    </w:p>
+    <w:p>
+      <w:bookmarkStart w:id="3" w:name="_Hlk170384375"/>
+      <w:r>
+        <w:t>To disable this feature in the testbench, e.g.:</w:t>
+      </w:r>
+    </w:p>
+    <w:bookmarkEnd w:id="3"/>
+    <w:p>
+      <w:pPr>
+        <w:rPr>
+          <w:rFonts w:ascii="Courier New" w:hAnsi="Courier New" w:cs="Courier New"/>
+        </w:rPr>
+      </w:pPr>
+      <w:r>
+        <w:rPr>
+          <w:rFonts w:ascii="Consolas" w:hAnsi="Consolas"/>
+        </w:rPr>
+        <w:t xml:space="preserve">  </w:t>
+      </w:r>
+      <w:r>
+        <w:rPr>
+          <w:rFonts w:ascii="Courier New" w:hAnsi="Courier New" w:cs="Courier New"/>
+        </w:rPr>
+        <w:t>shared_rgmii_vvc_config(RX, C_VVC_INDEX).unwanted_activity_severity := NO_ALERT</w:t>
+      </w:r>
+      <w:r>
+        <w:rPr>
+          <w:rFonts w:ascii="Courier New" w:hAnsi="Courier New" w:cs="Courier New"/>
+        </w:rPr>
+        <w:t>;</w:t>
+      </w:r>
+    </w:p>
+    <w:p>
+      <w:pPr>
+        <w:rPr>
+          <w:rFonts w:cs="Helvetica"/>
+        </w:rPr>
+      </w:pPr>
+    </w:p>
+    <w:p>
+      <w:pPr>
+        <w:rPr>
+          <w:rFonts w:cs="Helvetica"/>
+        </w:rPr>
+      </w:pPr>
+      <w:r>
+        <w:rPr>
+          <w:rFonts w:cs="Helvetica"/>
+        </w:rPr>
+        <w:t xml:space="preserve">The </w:t>
+      </w:r>
+      <w:r>
+        <w:rPr>
+          <w:rFonts w:cs="Helvetica"/>
+        </w:rPr>
+        <w:t xml:space="preserve">unwanted activity detection is ignored when the </w:t>
+      </w:r>
+      <w:r>
+        <w:rPr>
+          <w:rFonts w:ascii="Consolas" w:hAnsi="Consolas" w:cs="Helvetica"/>
+        </w:rPr>
+        <w:t>rx_ctl</w:t>
+      </w:r>
+      <w:r>
+        <w:rPr>
+          <w:rFonts w:cs="Helvetica"/>
+        </w:rPr>
+        <w:t xml:space="preserve"> signal</w:t>
+      </w:r>
+      <w:r>
+        <w:rPr>
+          <w:rFonts w:cs="Helvetica"/>
+        </w:rPr>
+        <w:t xml:space="preserve"> goes low within one clock period after the VVC becomes inactive. This is to handle the situation when the read command exits before the next rising edge, causing signal transitions during the first clock cycle after the VVC is inactive. </w:t>
+      </w:r>
+    </w:p>
+    <w:p>
+      <w:pPr>
+        <w:rPr>
+          <w:rFonts w:cs="Helvetica"/>
+        </w:rPr>
+      </w:pPr>
+    </w:p>
+    <w:p>
+      <w:pPr>
+        <w:rPr>
+          <w:rFonts w:cs="Helvetica"/>
+        </w:rPr>
+      </w:pPr>
+      <w:r>
+        <w:rPr>
+          <w:rFonts w:cs="Helvetica"/>
+        </w:rPr>
+        <w:t xml:space="preserve">For RGMII VVC, </w:t>
+      </w:r>
+      <w:r>
+        <w:rPr>
+          <w:rFonts w:cs="Helvetica"/>
+        </w:rPr>
+        <w:t>the unwante</w:t>
+      </w:r>
+      <w:r>
+        <w:rPr>
+          <w:rFonts w:cs="Helvetica"/>
+        </w:rPr>
+        <w:t>d activity detection feature is enabled (</w:t>
+      </w:r>
+      <w:r>
+        <w:rPr>
+          <w:rFonts w:ascii="Consolas" w:hAnsi="Consolas"/>
+        </w:rPr>
+        <w:t>unwanted_activity_severity</w:t>
+      </w:r>
+      <w:r>
+        <w:rPr>
+          <w:rFonts w:ascii="Consolas" w:hAnsi="Consolas"/>
+        </w:rPr>
+        <w:t xml:space="preserve"> </w:t>
+      </w:r>
+      <w:r>
+        <w:rPr>
+          <w:rFonts w:ascii="Consolas" w:hAnsi="Consolas"/>
+        </w:rPr>
+        <w:t>:</w:t>
+      </w:r>
+      <w:r>
+        <w:rPr>
+          <w:rFonts w:ascii="Consolas" w:hAnsi="Consolas" w:cs="Helvetica"/>
+        </w:rPr>
+        <w:t xml:space="preserve">= </w:t>
+      </w:r>
+      <w:r>
+        <w:rPr>
+          <w:rFonts w:ascii="Consolas" w:hAnsi="Consolas" w:cs="Helvetica"/>
+        </w:rPr>
+        <w:t>ERROR</w:t>
+      </w:r>
+      <w:r>
+        <w:rPr>
+          <w:rFonts w:cs="Helvetica"/>
+        </w:rPr>
+        <w:t xml:space="preserve">) by default. </w:t>
+      </w:r>
+    </w:p>
+    <w:p>
+      <w:pPr>
+        <w:pStyle w:val="Brdtekst"/>
+      </w:pPr>
     </w:p>
     <w:p>
       <w:pPr>
@@ -13798,7 +14369,6 @@
         <w:rPr>
           <w:rFonts w:ascii="Helvetica" w:hAnsi="Helvetica" w:cs="Helvetica"/>
         </w:rPr>
-        <w:lastRenderedPageBreak/>
         <w:t>Additional Documentation</w:t>
       </w:r>
     </w:p>
@@ -13848,6 +14418,11 @@
       </w:r>
     </w:p>
     <w:p>
+      <w:r>
+        <w:br w:type="page"/>
+      </w:r>
+    </w:p>
+    <w:p>
       <w:pPr>
         <w:pStyle w:val="Overskrift1"/>
         <w:rPr>
@@ -13858,6 +14433,7 @@
         <w:rPr>
           <w:rFonts w:ascii="Helvetica" w:hAnsi="Helvetica" w:cs="Helvetica"/>
         </w:rPr>
+        <w:lastRenderedPageBreak/>
         <w:t>Compilation</w:t>
       </w:r>
     </w:p>
@@ -13959,14 +14535,28 @@
           <w:b/>
           <w:i/>
         </w:rPr>
-        <w:t>5</w:t>
+        <w:t>9</w:t>
       </w:r>
       <w:r>
         <w:rPr>
           <w:b/>
           <w:i/>
         </w:rPr>
-        <w:t>.0 and up</w:t>
+        <w:t>.</w:t>
+      </w:r>
+      <w:r>
+        <w:rPr>
+          <w:b/>
+          <w:i/>
+        </w:rPr>
+        <w:t>5</w:t>
+      </w:r>
+      <w:r>
+        <w:rPr>
+          <w:b/>
+          <w:i/>
+        </w:rPr>
+        <w:t xml:space="preserve"> and up</w:t>
       </w:r>
     </w:p>
     <w:p>
@@ -14014,7 +14604,7 @@
           <w:b/>
           <w:i/>
         </w:rPr>
-        <w:t>1</w:t>
+        <w:t>2</w:t>
       </w:r>
       <w:r>
         <w:rPr>
@@ -14028,7 +14618,7 @@
           <w:b/>
           <w:i/>
         </w:rPr>
-        <w:t>0</w:t>
+        <w:t>7</w:t>
       </w:r>
       <w:r>
         <w:rPr>
@@ -15611,16 +16201,28 @@
         <w:t xml:space="preserve">RGMII </w:t>
       </w:r>
       <w:r>
-        <w:t xml:space="preserve">protocol checker. For a more advanced VIP please contact Bitvis AS at </w:t>
+        <w:t xml:space="preserve">protocol checker. For a more advanced VIP please contact </w:t>
+      </w:r>
+      <w:r>
+        <w:t>UVVM</w:t>
+      </w:r>
+      <w:r>
+        <w:t xml:space="preserve"> at </w:t>
       </w:r>
       <w:hyperlink r:id="rId10" w:history="1">
         <w:r>
           <w:rPr>
             <w:rStyle w:val="Hyperkobling"/>
           </w:rPr>
-          <w:t>support@bitvis.no</w:t>
+          <w:t>info@uvvm.org</w:t>
         </w:r>
       </w:hyperlink>
+      <w:r>
+        <w:rPr>
+          <w:rStyle w:val="Hyperkobling"/>
+        </w:rPr>
+        <w:t xml:space="preserve"> </w:t>
+      </w:r>
     </w:p>
     <w:p>
       <w:pPr>
@@ -15936,7 +16538,7 @@
 </file>
 
 <file path=word/endnotes.xml><?xml version="1.0" encoding="utf-8"?>
-<w:endnotes xmlns:wpc="http://schemas.microsoft.com/office/word/2010/wordprocessingCanvas" xmlns:cx="http://schemas.microsoft.com/office/drawing/2014/chartex" xmlns:cx1="http://schemas.microsoft.com/office/drawing/2015/9/8/chartex" xmlns:cx2="http://schemas.microsoft.com/office/drawing/2015/10/21/chartex" xmlns:cx3="http://schemas.microsoft.com/office/drawing/2016/5/9/chartex" xmlns:cx4="http://schemas.microsoft.com/office/drawing/2016/5/10/chartex" xmlns:cx5="http://schemas.microsoft.com/office/drawing/2016/5/11/chartex" xmlns:cx6="http://schemas.microsoft.com/office/drawing/2016/5/12/chartex" xmlns:cx7="http://schemas.microsoft.com/office/drawing/2016/5/13/chartex" xmlns:cx8="http://schemas.microsoft.com/office/drawing/2016/5/14/chartex" xmlns:mc="http://schemas.openxmlformats.org/markup-compatibility/2006" xmlns:aink="http://schemas.microsoft.com/office/drawing/2016/ink" xmlns:am3d="http://schemas.microsoft.com/office/drawing/2017/model3d" xmlns:o="urn:schemas-microsoft-com:office:office" xmlns:oel="http://schemas.microsoft.com/office/2019/extlst" xmlns:r="http://schemas.openxmlformats.org/officeDocument/2006/relationships" xmlns:m="http://schemas.openxmlformats.org/officeDocument/2006/math" xmlns:v="urn:schemas-microsoft-com:vml" xmlns:wp14="http://schemas.microsoft.com/office/word/2010/wordprocessingDrawing" xmlns:wp="http://schemas.openxmlformats.org/drawingml/2006/wordprocessingDrawing" xmlns:w10="urn:schemas-microsoft-com:office:word" xmlns:w="http://schemas.openxmlformats.org/wordprocessingml/2006/main" xmlns:w14="http://schemas.microsoft.com/office/word/2010/wordml" xmlns:w15="http://schemas.microsoft.com/office/word/2012/wordml" xmlns:w16cex="http://schemas.microsoft.com/office/word/2018/wordml/cex" xmlns:w16cid="http://schemas.microsoft.com/office/word/2016/wordml/cid" xmlns:w16="http://schemas.microsoft.com/office/word/2018/wordml" xmlns:w16sdtdh="http://schemas.microsoft.com/office/word/2020/wordml/sdtdatahash" xmlns:w16se="http://schemas.microsoft.com/office/word/2015/wordml/symex" xmlns:wpg="http://schemas.microsoft.com/office/word/2010/wordprocessingGroup" xmlns:wpi="http://schemas.microsoft.com/office/word/2010/wordprocessingInk" xmlns:wne="http://schemas.microsoft.com/office/word/2006/wordml" xmlns:wps="http://schemas.microsoft.com/office/word/2010/wordprocessingShape" mc:Ignorable="w14 w15 w16se w16cid w16 w16cex w16sdtdh wp14">
+<w:endnotes xmlns:wpc="http://schemas.microsoft.com/office/word/2010/wordprocessingCanvas" xmlns:cx="http://schemas.microsoft.com/office/drawing/2014/chartex" xmlns:cx1="http://schemas.microsoft.com/office/drawing/2015/9/8/chartex" xmlns:cx2="http://schemas.microsoft.com/office/drawing/2015/10/21/chartex" xmlns:cx3="http://schemas.microsoft.com/office/drawing/2016/5/9/chartex" xmlns:cx4="http://schemas.microsoft.com/office/drawing/2016/5/10/chartex" xmlns:cx5="http://schemas.microsoft.com/office/drawing/2016/5/11/chartex" xmlns:cx6="http://schemas.microsoft.com/office/drawing/2016/5/12/chartex" xmlns:cx7="http://schemas.microsoft.com/office/drawing/2016/5/13/chartex" xmlns:cx8="http://schemas.microsoft.com/office/drawing/2016/5/14/chartex" xmlns:mc="http://schemas.openxmlformats.org/markup-compatibility/2006" xmlns:aink="http://schemas.microsoft.com/office/drawing/2016/ink" xmlns:am3d="http://schemas.microsoft.com/office/drawing/2017/model3d" xmlns:o="urn:schemas-microsoft-com:office:office" xmlns:oel="http://schemas.microsoft.com/office/2019/extlst" xmlns:r="http://schemas.openxmlformats.org/officeDocument/2006/relationships" xmlns:m="http://schemas.openxmlformats.org/officeDocument/2006/math" xmlns:v="urn:schemas-microsoft-com:vml" xmlns:wp14="http://schemas.microsoft.com/office/word/2010/wordprocessingDrawing" xmlns:wp="http://schemas.openxmlformats.org/drawingml/2006/wordprocessingDrawing" xmlns:w10="urn:schemas-microsoft-com:office:word" xmlns:w="http://schemas.openxmlformats.org/wordprocessingml/2006/main" xmlns:w14="http://schemas.microsoft.com/office/word/2010/wordml" xmlns:w15="http://schemas.microsoft.com/office/word/2012/wordml" xmlns:w16cex="http://schemas.microsoft.com/office/word/2018/wordml/cex" xmlns:w16cid="http://schemas.microsoft.com/office/word/2016/wordml/cid" xmlns:w16="http://schemas.microsoft.com/office/word/2018/wordml" xmlns:w16du="http://schemas.microsoft.com/office/word/2023/wordml/word16du" xmlns:w16sdtdh="http://schemas.microsoft.com/office/word/2020/wordml/sdtdatahash" xmlns:w16se="http://schemas.microsoft.com/office/word/2015/wordml/symex" xmlns:wpg="http://schemas.microsoft.com/office/word/2010/wordprocessingGroup" xmlns:wpi="http://schemas.microsoft.com/office/word/2010/wordprocessingInk" xmlns:wne="http://schemas.microsoft.com/office/word/2006/wordml" xmlns:wps="http://schemas.microsoft.com/office/word/2010/wordprocessingShape" mc:Ignorable="w14 w15 w16se w16cid w16 w16cex w16sdtdh w16du wp14">
   <w:endnote w:type="separator" w:id="-1">
     <w:p>
       <w:pPr>
@@ -15975,7 +16577,7 @@
 </file>
 
 <file path=word/footer1.xml><?xml version="1.0" encoding="utf-8"?>
-<w:ftr xmlns:wpc="http://schemas.microsoft.com/office/word/2010/wordprocessingCanvas" xmlns:cx="http://schemas.microsoft.com/office/drawing/2014/chartex" xmlns:cx1="http://schemas.microsoft.com/office/drawing/2015/9/8/chartex" xmlns:cx2="http://schemas.microsoft.com/office/drawing/2015/10/21/chartex" xmlns:cx3="http://schemas.microsoft.com/office/drawing/2016/5/9/chartex" xmlns:cx4="http://schemas.microsoft.com/office/drawing/2016/5/10/chartex" xmlns:cx5="http://schemas.microsoft.com/office/drawing/2016/5/11/chartex" xmlns:cx6="http://schemas.microsoft.com/office/drawing/2016/5/12/chartex" xmlns:cx7="http://schemas.microsoft.com/office/drawing/2016/5/13/chartex" xmlns:cx8="http://schemas.microsoft.com/office/drawing/2016/5/14/chartex" xmlns:mc="http://schemas.openxmlformats.org/markup-compatibility/2006" xmlns:aink="http://schemas.microsoft.com/office/drawing/2016/ink" xmlns:am3d="http://schemas.microsoft.com/office/drawing/2017/model3d" xmlns:o="urn:schemas-microsoft-com:office:office" xmlns:oel="http://schemas.microsoft.com/office/2019/extlst" xmlns:r="http://schemas.openxmlformats.org/officeDocument/2006/relationships" xmlns:m="http://schemas.openxmlformats.org/officeDocument/2006/math" xmlns:v="urn:schemas-microsoft-com:vml" xmlns:wp14="http://schemas.microsoft.com/office/word/2010/wordprocessingDrawing" xmlns:wp="http://schemas.openxmlformats.org/drawingml/2006/wordprocessingDrawing" xmlns:w10="urn:schemas-microsoft-com:office:word" xmlns:w="http://schemas.openxmlformats.org/wordprocessingml/2006/main" xmlns:w14="http://schemas.microsoft.com/office/word/2010/wordml" xmlns:w15="http://schemas.microsoft.com/office/word/2012/wordml" xmlns:w16cex="http://schemas.microsoft.com/office/word/2018/wordml/cex" xmlns:w16cid="http://schemas.microsoft.com/office/word/2016/wordml/cid" xmlns:w16="http://schemas.microsoft.com/office/word/2018/wordml" xmlns:w16sdtdh="http://schemas.microsoft.com/office/word/2020/wordml/sdtdatahash" xmlns:w16se="http://schemas.microsoft.com/office/word/2015/wordml/symex" xmlns:wpg="http://schemas.microsoft.com/office/word/2010/wordprocessingGroup" xmlns:wpi="http://schemas.microsoft.com/office/word/2010/wordprocessingInk" xmlns:wne="http://schemas.microsoft.com/office/word/2006/wordml" xmlns:wps="http://schemas.microsoft.com/office/word/2010/wordprocessingShape" mc:Ignorable="w14 w15 w16se w16cid w16 w16cex w16sdtdh wp14">
+<w:ftr xmlns:wpc="http://schemas.microsoft.com/office/word/2010/wordprocessingCanvas" xmlns:cx="http://schemas.microsoft.com/office/drawing/2014/chartex" xmlns:cx1="http://schemas.microsoft.com/office/drawing/2015/9/8/chartex" xmlns:cx2="http://schemas.microsoft.com/office/drawing/2015/10/21/chartex" xmlns:cx3="http://schemas.microsoft.com/office/drawing/2016/5/9/chartex" xmlns:cx4="http://schemas.microsoft.com/office/drawing/2016/5/10/chartex" xmlns:cx5="http://schemas.microsoft.com/office/drawing/2016/5/11/chartex" xmlns:cx6="http://schemas.microsoft.com/office/drawing/2016/5/12/chartex" xmlns:cx7="http://schemas.microsoft.com/office/drawing/2016/5/13/chartex" xmlns:cx8="http://schemas.microsoft.com/office/drawing/2016/5/14/chartex" xmlns:mc="http://schemas.openxmlformats.org/markup-compatibility/2006" xmlns:aink="http://schemas.microsoft.com/office/drawing/2016/ink" xmlns:am3d="http://schemas.microsoft.com/office/drawing/2017/model3d" xmlns:o="urn:schemas-microsoft-com:office:office" xmlns:oel="http://schemas.microsoft.com/office/2019/extlst" xmlns:r="http://schemas.openxmlformats.org/officeDocument/2006/relationships" xmlns:m="http://schemas.openxmlformats.org/officeDocument/2006/math" xmlns:v="urn:schemas-microsoft-com:vml" xmlns:wp14="http://schemas.microsoft.com/office/word/2010/wordprocessingDrawing" xmlns:wp="http://schemas.openxmlformats.org/drawingml/2006/wordprocessingDrawing" xmlns:w10="urn:schemas-microsoft-com:office:word" xmlns:w="http://schemas.openxmlformats.org/wordprocessingml/2006/main" xmlns:w14="http://schemas.microsoft.com/office/word/2010/wordml" xmlns:w15="http://schemas.microsoft.com/office/word/2012/wordml" xmlns:w16cex="http://schemas.microsoft.com/office/word/2018/wordml/cex" xmlns:w16cid="http://schemas.microsoft.com/office/word/2016/wordml/cid" xmlns:w16="http://schemas.microsoft.com/office/word/2018/wordml" xmlns:w16du="http://schemas.microsoft.com/office/word/2023/wordml/word16du" xmlns:w16sdtdh="http://schemas.microsoft.com/office/word/2020/wordml/sdtdatahash" xmlns:w16se="http://schemas.microsoft.com/office/word/2015/wordml/symex" xmlns:wpg="http://schemas.microsoft.com/office/word/2010/wordprocessingGroup" xmlns:wpi="http://schemas.microsoft.com/office/word/2010/wordprocessingInk" xmlns:wne="http://schemas.microsoft.com/office/word/2006/wordml" xmlns:wps="http://schemas.microsoft.com/office/word/2010/wordprocessingShape" mc:Ignorable="w14 w15 w16se w16cid w16 w16cex w16sdtdh w16du wp14">
   <w:p>
     <w:pPr>
       <w:pStyle w:val="Bunntekst"/>
@@ -16013,7 +16615,7 @@
 </file>
 
 <file path=word/footer2.xml><?xml version="1.0" encoding="utf-8"?>
-<w:ftr xmlns:wpc="http://schemas.microsoft.com/office/word/2010/wordprocessingCanvas" xmlns:cx="http://schemas.microsoft.com/office/drawing/2014/chartex" xmlns:cx1="http://schemas.microsoft.com/office/drawing/2015/9/8/chartex" xmlns:cx2="http://schemas.microsoft.com/office/drawing/2015/10/21/chartex" xmlns:cx3="http://schemas.microsoft.com/office/drawing/2016/5/9/chartex" xmlns:cx4="http://schemas.microsoft.com/office/drawing/2016/5/10/chartex" xmlns:cx5="http://schemas.microsoft.com/office/drawing/2016/5/11/chartex" xmlns:cx6="http://schemas.microsoft.com/office/drawing/2016/5/12/chartex" xmlns:cx7="http://schemas.microsoft.com/office/drawing/2016/5/13/chartex" xmlns:cx8="http://schemas.microsoft.com/office/drawing/2016/5/14/chartex" xmlns:mc="http://schemas.openxmlformats.org/markup-compatibility/2006" xmlns:aink="http://schemas.microsoft.com/office/drawing/2016/ink" xmlns:am3d="http://schemas.microsoft.com/office/drawing/2017/model3d" xmlns:o="urn:schemas-microsoft-com:office:office" xmlns:oel="http://schemas.microsoft.com/office/2019/extlst" xmlns:r="http://schemas.openxmlformats.org/officeDocument/2006/relationships" xmlns:m="http://schemas.openxmlformats.org/officeDocument/2006/math" xmlns:v="urn:schemas-microsoft-com:vml" xmlns:wp14="http://schemas.microsoft.com/office/word/2010/wordprocessingDrawing" xmlns:wp="http://schemas.openxmlformats.org/drawingml/2006/wordprocessingDrawing" xmlns:w10="urn:schemas-microsoft-com:office:word" xmlns:w="http://schemas.openxmlformats.org/wordprocessingml/2006/main" xmlns:w14="http://schemas.microsoft.com/office/word/2010/wordml" xmlns:w15="http://schemas.microsoft.com/office/word/2012/wordml" xmlns:w16cex="http://schemas.microsoft.com/office/word/2018/wordml/cex" xmlns:w16cid="http://schemas.microsoft.com/office/word/2016/wordml/cid" xmlns:w16="http://schemas.microsoft.com/office/word/2018/wordml" xmlns:w16sdtdh="http://schemas.microsoft.com/office/word/2020/wordml/sdtdatahash" xmlns:w16se="http://schemas.microsoft.com/office/word/2015/wordml/symex" xmlns:wpg="http://schemas.microsoft.com/office/word/2010/wordprocessingGroup" xmlns:wpi="http://schemas.microsoft.com/office/word/2010/wordprocessingInk" xmlns:wne="http://schemas.microsoft.com/office/word/2006/wordml" xmlns:wps="http://schemas.microsoft.com/office/word/2010/wordprocessingShape" mc:Ignorable="w14 w15 w16se w16cid w16 w16cex w16sdtdh wp14">
+<w:ftr xmlns:wpc="http://schemas.microsoft.com/office/word/2010/wordprocessingCanvas" xmlns:cx="http://schemas.microsoft.com/office/drawing/2014/chartex" xmlns:cx1="http://schemas.microsoft.com/office/drawing/2015/9/8/chartex" xmlns:cx2="http://schemas.microsoft.com/office/drawing/2015/10/21/chartex" xmlns:cx3="http://schemas.microsoft.com/office/drawing/2016/5/9/chartex" xmlns:cx4="http://schemas.microsoft.com/office/drawing/2016/5/10/chartex" xmlns:cx5="http://schemas.microsoft.com/office/drawing/2016/5/11/chartex" xmlns:cx6="http://schemas.microsoft.com/office/drawing/2016/5/12/chartex" xmlns:cx7="http://schemas.microsoft.com/office/drawing/2016/5/13/chartex" xmlns:cx8="http://schemas.microsoft.com/office/drawing/2016/5/14/chartex" xmlns:mc="http://schemas.openxmlformats.org/markup-compatibility/2006" xmlns:aink="http://schemas.microsoft.com/office/drawing/2016/ink" xmlns:am3d="http://schemas.microsoft.com/office/drawing/2017/model3d" xmlns:o="urn:schemas-microsoft-com:office:office" xmlns:oel="http://schemas.microsoft.com/office/2019/extlst" xmlns:r="http://schemas.openxmlformats.org/officeDocument/2006/relationships" xmlns:m="http://schemas.openxmlformats.org/officeDocument/2006/math" xmlns:v="urn:schemas-microsoft-com:vml" xmlns:wp14="http://schemas.microsoft.com/office/word/2010/wordprocessingDrawing" xmlns:wp="http://schemas.openxmlformats.org/drawingml/2006/wordprocessingDrawing" xmlns:w10="urn:schemas-microsoft-com:office:word" xmlns:w="http://schemas.openxmlformats.org/wordprocessingml/2006/main" xmlns:w14="http://schemas.microsoft.com/office/word/2010/wordml" xmlns:w15="http://schemas.microsoft.com/office/word/2012/wordml" xmlns:w16cex="http://schemas.microsoft.com/office/word/2018/wordml/cex" xmlns:w16cid="http://schemas.microsoft.com/office/word/2016/wordml/cid" xmlns:w16="http://schemas.microsoft.com/office/word/2018/wordml" xmlns:w16du="http://schemas.microsoft.com/office/word/2023/wordml/word16du" xmlns:w16sdtdh="http://schemas.microsoft.com/office/word/2020/wordml/sdtdatahash" xmlns:w16se="http://schemas.microsoft.com/office/word/2015/wordml/symex" xmlns:wpg="http://schemas.microsoft.com/office/word/2010/wordprocessingGroup" xmlns:wpi="http://schemas.microsoft.com/office/word/2010/wordprocessingInk" xmlns:wne="http://schemas.microsoft.com/office/word/2006/wordml" xmlns:wps="http://schemas.microsoft.com/office/word/2010/wordprocessingShape" mc:Ignorable="w14 w15 w16se w16cid w16 w16cex w16sdtdh w16du wp14">
   <w:p>
     <w:pPr>
       <w:pStyle w:val="Bunntekst"/>
@@ -16171,7 +16773,7 @@
             <w:ind w:right="360"/>
             <w:rPr>
               <w:rFonts w:ascii="Helvetica" w:hAnsi="Helvetica" w:cs="Arial"/>
-              <w:color w:val="1381C4"/>
+              <w:color w:val="0070C0"/>
               <w:sz w:val="14"/>
               <w:lang w:val="sq-AL"/>
             </w:rPr>
@@ -16180,7 +16782,7 @@
             <w:rPr>
               <w:rFonts w:ascii="Helvetica" w:hAnsi="Helvetica" w:cs="Arial"/>
               <w:b/>
-              <w:color w:val="1381C4"/>
+              <w:color w:val="0070C0"/>
               <w:sz w:val="14"/>
               <w:lang w:val="sq-AL"/>
             </w:rPr>
@@ -16190,26 +16792,16 @@
             <w:rPr>
               <w:rFonts w:ascii="Helvetica" w:hAnsi="Helvetica" w:cs="Arial"/>
               <w:b/>
-              <w:color w:val="1381C4"/>
+              <w:color w:val="0070C0"/>
               <w:sz w:val="14"/>
               <w:lang w:val="sq-AL"/>
             </w:rPr>
-            <w:t xml:space="preserve"> </w:t>
+            <w:t xml:space="preserve"> VVC</w:t>
           </w:r>
           <w:r>
             <w:rPr>
               <w:rFonts w:ascii="Helvetica" w:hAnsi="Helvetica" w:cs="Arial"/>
-              <w:b/>
-              <w:color w:val="1381C4"/>
-              <w:sz w:val="14"/>
-              <w:lang w:val="sq-AL"/>
-            </w:rPr>
-            <w:t>VVC</w:t>
-          </w:r>
-          <w:r>
-            <w:rPr>
-              <w:rFonts w:ascii="Helvetica" w:hAnsi="Helvetica" w:cs="Arial"/>
-              <w:color w:val="1381C4"/>
+              <w:color w:val="0070C0"/>
               <w:sz w:val="14"/>
               <w:lang w:val="sq-AL"/>
             </w:rPr>
@@ -16232,7 +16824,7 @@
             <w:spacing w:line="276" w:lineRule="auto"/>
             <w:rPr>
               <w:rFonts w:ascii="Helvetica" w:hAnsi="Helvetica" w:cs="Arial"/>
-              <w:color w:val="1381C4"/>
+              <w:color w:val="0070C0"/>
               <w:sz w:val="14"/>
               <w:lang w:val="sq-AL"/>
             </w:rPr>
@@ -16241,37 +16833,27 @@
             <w:rPr>
               <w:rFonts w:ascii="Helvetica" w:hAnsi="Helvetica" w:cs="Arial"/>
               <w:b/>
-              <w:color w:val="1381C4"/>
+              <w:color w:val="0070C0"/>
               <w:sz w:val="14"/>
               <w:lang w:val="sq-AL"/>
             </w:rPr>
-            <w:t>V</w:t>
+            <w:t xml:space="preserve">Version </w:t>
           </w:r>
           <w:r>
             <w:rPr>
               <w:rFonts w:ascii="Helvetica" w:hAnsi="Helvetica" w:cs="Arial"/>
               <w:b/>
-              <w:color w:val="1381C4"/>
+              <w:color w:val="0070C0"/>
               <w:sz w:val="14"/>
               <w:lang w:val="sq-AL"/>
             </w:rPr>
-            <w:t xml:space="preserve">ersion </w:t>
+            <w:t>4</w:t>
           </w:r>
           <w:r>
             <w:rPr>
               <w:rFonts w:ascii="Helvetica" w:hAnsi="Helvetica" w:cs="Arial"/>
               <w:b/>
-              <w:color w:val="1381C4"/>
-              <w:sz w:val="14"/>
-              <w:lang w:val="sq-AL"/>
-            </w:rPr>
-            <w:t>3</w:t>
-          </w:r>
-          <w:r>
-            <w:rPr>
-              <w:rFonts w:ascii="Helvetica" w:hAnsi="Helvetica" w:cs="Arial"/>
-              <w:b/>
-              <w:color w:val="1381C4"/>
+              <w:color w:val="0070C0"/>
               <w:sz w:val="14"/>
               <w:lang w:val="sq-AL"/>
             </w:rPr>
@@ -16281,17 +16863,17 @@
             <w:rPr>
               <w:rFonts w:ascii="Helvetica" w:hAnsi="Helvetica" w:cs="Arial"/>
               <w:b/>
-              <w:color w:val="1381C4"/>
+              <w:color w:val="0070C0"/>
               <w:sz w:val="14"/>
               <w:lang w:val="sq-AL"/>
             </w:rPr>
-            <w:t>0</w:t>
+            <w:t>1</w:t>
           </w:r>
           <w:r>
             <w:rPr>
               <w:rFonts w:ascii="Helvetica" w:hAnsi="Helvetica" w:cs="Arial"/>
               <w:b/>
-              <w:color w:val="1381C4"/>
+              <w:color w:val="0070C0"/>
               <w:sz w:val="14"/>
               <w:lang w:val="sq-AL"/>
             </w:rPr>
@@ -16300,7 +16882,7 @@
           <w:r>
             <w:rPr>
               <w:rFonts w:ascii="Helvetica" w:hAnsi="Helvetica" w:cs="Arial"/>
-              <w:color w:val="1381C4"/>
+              <w:color w:val="0070C0"/>
               <w:sz w:val="14"/>
               <w:lang w:val="sq-AL"/>
             </w:rPr>
@@ -16309,7 +16891,7 @@
           <w:r>
             <w:rPr>
               <w:rFonts w:ascii="Helvetica" w:hAnsi="Helvetica" w:cs="Arial"/>
-              <w:color w:val="1381C4"/>
+              <w:color w:val="0070C0"/>
               <w:sz w:val="14"/>
               <w:lang w:val="sq-AL"/>
             </w:rPr>
@@ -16318,7 +16900,7 @@
           <w:r>
             <w:rPr>
               <w:rFonts w:ascii="Helvetica" w:hAnsi="Helvetica" w:cs="Arial"/>
-              <w:color w:val="1381C4"/>
+              <w:color w:val="0070C0"/>
               <w:sz w:val="14"/>
               <w:lang w:val="en-US"/>
             </w:rPr>
@@ -16327,7 +16909,7 @@
           <w:r>
             <w:rPr>
               <w:rFonts w:ascii="Helvetica" w:hAnsi="Helvetica" w:cs="Arial"/>
-              <w:color w:val="1381C4"/>
+              <w:color w:val="0070C0"/>
               <w:sz w:val="14"/>
               <w:lang w:val="sq-AL"/>
             </w:rPr>
@@ -16337,16 +16919,16 @@
             <w:rPr>
               <w:rFonts w:ascii="Helvetica" w:hAnsi="Helvetica" w:cs="Arial"/>
               <w:noProof/>
-              <w:color w:val="1381C4"/>
+              <w:color w:val="0070C0"/>
               <w:sz w:val="14"/>
               <w:lang w:val="en-US"/>
             </w:rPr>
-            <w:t>2024-03-08</w:t>
+            <w:t>2024-09-18</w:t>
           </w:r>
           <w:r>
             <w:rPr>
               <w:rFonts w:ascii="Helvetica" w:hAnsi="Helvetica" w:cs="Arial"/>
-              <w:color w:val="1381C4"/>
+              <w:color w:val="0070C0"/>
               <w:sz w:val="14"/>
               <w:lang w:val="sq-AL"/>
             </w:rPr>
@@ -16369,7 +16951,7 @@
             <w:spacing w:line="276" w:lineRule="auto"/>
             <w:rPr>
               <w:rFonts w:ascii="Helvetica" w:hAnsi="Helvetica"/>
-              <w:color w:val="0000FF"/>
+              <w:color w:val="0070C0"/>
               <w:u w:val="single"/>
               <w:lang w:val="sq-AL"/>
             </w:rPr>
@@ -16379,37 +16961,67 @@
               <w:rPr>
                 <w:rStyle w:val="Hyperkobling"/>
                 <w:rFonts w:ascii="Helvetica" w:hAnsi="Helvetica" w:cs="Arial"/>
-                <w:color w:val="1381C4"/>
+                <w:color w:val="0070C0"/>
                 <w:sz w:val="14"/>
                 <w:lang w:val="sq-AL"/>
               </w:rPr>
-              <w:t>support@bitvis.no</w:t>
+              <w:t>info@uvvm.org</w:t>
             </w:r>
           </w:hyperlink>
           <w:r>
             <w:rPr>
               <w:rFonts w:ascii="Helvetica" w:hAnsi="Helvetica" w:cs="Arial"/>
-              <w:color w:val="1381C4"/>
+              <w:color w:val="0070C0"/>
               <w:sz w:val="14"/>
               <w:lang w:val="sq-AL"/>
             </w:rPr>
-            <w:t xml:space="preserve">   +47 66 98 87 59   </w:t>
+            <w:t xml:space="preserve"> </w:t>
           </w:r>
           <w:r>
             <w:rPr>
               <w:rFonts w:ascii="Helvetica" w:hAnsi="Helvetica" w:cs="Arial"/>
-              <w:color w:val="1381C4"/>
+              <w:color w:val="0070C0"/>
+              <w:sz w:val="14"/>
+              <w:lang w:val="sq-AL"/>
+            </w:rPr>
+            <w:t xml:space="preserve">   </w:t>
+          </w:r>
+          <w:r>
+            <w:rPr>
+              <w:rFonts w:ascii="Helvetica" w:hAnsi="Helvetica" w:cs="Arial"/>
+              <w:color w:val="0070C0"/>
+              <w:sz w:val="14"/>
+              <w:lang w:val="sq-AL"/>
+            </w:rPr>
+            <w:t xml:space="preserve">                                           </w:t>
+          </w:r>
+          <w:hyperlink r:id="rId2" w:history="1">
+            <w:r>
+              <w:rPr>
+                <w:rStyle w:val="Hyperkobling"/>
+                <w:rFonts w:ascii="Helvetica" w:hAnsi="Helvetica" w:cs="Arial"/>
+                <w:color w:val="0070C0"/>
+                <w:sz w:val="14"/>
+                <w:lang w:val="sq-AL"/>
+              </w:rPr>
+              <w:t>www.uvvm.org</w:t>
+            </w:r>
+          </w:hyperlink>
+          <w:r>
+            <w:rPr>
+              <w:rFonts w:ascii="Helvetica" w:hAnsi="Helvetica" w:cs="Arial"/>
+              <w:color w:val="0070C0"/>
               <w:sz w:val="14"/>
               <w:u w:val="single"/>
               <w:lang w:val="sq-AL"/>
             </w:rPr>
-            <w:t>www.bitvis.no</w:t>
+            <w:t xml:space="preserve"> </w:t>
           </w:r>
           <w:r>
             <w:rPr>
               <w:rStyle w:val="Hyperkobling"/>
               <w:rFonts w:ascii="Helvetica" w:hAnsi="Helvetica" w:cs="Arial"/>
-              <w:color w:val="1381C4"/>
+              <w:color w:val="0070C0"/>
               <w:sz w:val="14"/>
               <w:lang w:val="sq-AL"/>
             </w:rPr>
@@ -16433,7 +17045,7 @@
             <w:jc w:val="right"/>
             <w:rPr>
               <w:rFonts w:ascii="Helvetica" w:hAnsi="Helvetica" w:cs="Arial"/>
-              <w:color w:val="1381C4"/>
+              <w:color w:val="0070C0"/>
               <w:sz w:val="14"/>
               <w:lang w:val="sq-AL"/>
             </w:rPr>
@@ -16454,7 +17066,7 @@
 </file>
 
 <file path=word/footer3.xml><?xml version="1.0" encoding="utf-8"?>
-<w:ftr xmlns:wpc="http://schemas.microsoft.com/office/word/2010/wordprocessingCanvas" xmlns:cx="http://schemas.microsoft.com/office/drawing/2014/chartex" xmlns:cx1="http://schemas.microsoft.com/office/drawing/2015/9/8/chartex" xmlns:cx2="http://schemas.microsoft.com/office/drawing/2015/10/21/chartex" xmlns:cx3="http://schemas.microsoft.com/office/drawing/2016/5/9/chartex" xmlns:cx4="http://schemas.microsoft.com/office/drawing/2016/5/10/chartex" xmlns:cx5="http://schemas.microsoft.com/office/drawing/2016/5/11/chartex" xmlns:cx6="http://schemas.microsoft.com/office/drawing/2016/5/12/chartex" xmlns:cx7="http://schemas.microsoft.com/office/drawing/2016/5/13/chartex" xmlns:cx8="http://schemas.microsoft.com/office/drawing/2016/5/14/chartex" xmlns:mc="http://schemas.openxmlformats.org/markup-compatibility/2006" xmlns:aink="http://schemas.microsoft.com/office/drawing/2016/ink" xmlns:am3d="http://schemas.microsoft.com/office/drawing/2017/model3d" xmlns:o="urn:schemas-microsoft-com:office:office" xmlns:oel="http://schemas.microsoft.com/office/2019/extlst" xmlns:r="http://schemas.openxmlformats.org/officeDocument/2006/relationships" xmlns:m="http://schemas.openxmlformats.org/officeDocument/2006/math" xmlns:v="urn:schemas-microsoft-com:vml" xmlns:wp14="http://schemas.microsoft.com/office/word/2010/wordprocessingDrawing" xmlns:wp="http://schemas.openxmlformats.org/drawingml/2006/wordprocessingDrawing" xmlns:w10="urn:schemas-microsoft-com:office:word" xmlns:w="http://schemas.openxmlformats.org/wordprocessingml/2006/main" xmlns:w14="http://schemas.microsoft.com/office/word/2010/wordml" xmlns:w15="http://schemas.microsoft.com/office/word/2012/wordml" xmlns:w16cex="http://schemas.microsoft.com/office/word/2018/wordml/cex" xmlns:w16cid="http://schemas.microsoft.com/office/word/2016/wordml/cid" xmlns:w16="http://schemas.microsoft.com/office/word/2018/wordml" xmlns:w16sdtdh="http://schemas.microsoft.com/office/word/2020/wordml/sdtdatahash" xmlns:w16se="http://schemas.microsoft.com/office/word/2015/wordml/symex" xmlns:wpg="http://schemas.microsoft.com/office/word/2010/wordprocessingGroup" xmlns:wpi="http://schemas.microsoft.com/office/word/2010/wordprocessingInk" xmlns:wne="http://schemas.microsoft.com/office/word/2006/wordml" xmlns:wps="http://schemas.microsoft.com/office/word/2010/wordprocessingShape" mc:Ignorable="w14 w15 w16se w16cid w16 w16cex w16sdtdh wp14">
+<w:ftr xmlns:wpc="http://schemas.microsoft.com/office/word/2010/wordprocessingCanvas" xmlns:cx="http://schemas.microsoft.com/office/drawing/2014/chartex" xmlns:cx1="http://schemas.microsoft.com/office/drawing/2015/9/8/chartex" xmlns:cx2="http://schemas.microsoft.com/office/drawing/2015/10/21/chartex" xmlns:cx3="http://schemas.microsoft.com/office/drawing/2016/5/9/chartex" xmlns:cx4="http://schemas.microsoft.com/office/drawing/2016/5/10/chartex" xmlns:cx5="http://schemas.microsoft.com/office/drawing/2016/5/11/chartex" xmlns:cx6="http://schemas.microsoft.com/office/drawing/2016/5/12/chartex" xmlns:cx7="http://schemas.microsoft.com/office/drawing/2016/5/13/chartex" xmlns:cx8="http://schemas.microsoft.com/office/drawing/2016/5/14/chartex" xmlns:mc="http://schemas.openxmlformats.org/markup-compatibility/2006" xmlns:aink="http://schemas.microsoft.com/office/drawing/2016/ink" xmlns:am3d="http://schemas.microsoft.com/office/drawing/2017/model3d" xmlns:o="urn:schemas-microsoft-com:office:office" xmlns:oel="http://schemas.microsoft.com/office/2019/extlst" xmlns:r="http://schemas.openxmlformats.org/officeDocument/2006/relationships" xmlns:m="http://schemas.openxmlformats.org/officeDocument/2006/math" xmlns:v="urn:schemas-microsoft-com:vml" xmlns:wp14="http://schemas.microsoft.com/office/word/2010/wordprocessingDrawing" xmlns:wp="http://schemas.openxmlformats.org/drawingml/2006/wordprocessingDrawing" xmlns:w10="urn:schemas-microsoft-com:office:word" xmlns:w="http://schemas.openxmlformats.org/wordprocessingml/2006/main" xmlns:w14="http://schemas.microsoft.com/office/word/2010/wordml" xmlns:w15="http://schemas.microsoft.com/office/word/2012/wordml" xmlns:w16cex="http://schemas.microsoft.com/office/word/2018/wordml/cex" xmlns:w16cid="http://schemas.microsoft.com/office/word/2016/wordml/cid" xmlns:w16="http://schemas.microsoft.com/office/word/2018/wordml" xmlns:w16du="http://schemas.microsoft.com/office/word/2023/wordml/word16du" xmlns:w16sdtdh="http://schemas.microsoft.com/office/word/2020/wordml/sdtdatahash" xmlns:w16se="http://schemas.microsoft.com/office/word/2015/wordml/symex" xmlns:wpg="http://schemas.microsoft.com/office/word/2010/wordprocessingGroup" xmlns:wpi="http://schemas.microsoft.com/office/word/2010/wordprocessingInk" xmlns:wne="http://schemas.microsoft.com/office/word/2006/wordml" xmlns:wps="http://schemas.microsoft.com/office/word/2010/wordprocessingShape" mc:Ignorable="w14 w15 w16se w16cid w16 w16cex w16sdtdh w16du wp14">
   <w:p>
     <w:pPr>
       <w:rPr>
@@ -16635,7 +17247,43 @@
         <w:sz w:val="14"/>
         <w:szCs w:val="16"/>
       </w:rPr>
-      <w:t xml:space="preserve">2019 by Bitvis AS. </w:t>
+      <w:t>20</w:t>
+    </w:r>
+    <w:r>
+      <w:rPr>
+        <w:iCs/>
+        <w:color w:val="000000" w:themeColor="text1"/>
+        <w:sz w:val="14"/>
+        <w:szCs w:val="16"/>
+      </w:rPr>
+      <w:t>24</w:t>
+    </w:r>
+    <w:r>
+      <w:rPr>
+        <w:iCs/>
+        <w:color w:val="000000" w:themeColor="text1"/>
+        <w:sz w:val="14"/>
+        <w:szCs w:val="16"/>
+      </w:rPr>
+      <w:t xml:space="preserve"> by </w:t>
+    </w:r>
+    <w:r>
+      <w:rPr>
+        <w:iCs/>
+        <w:color w:val="000000" w:themeColor="text1"/>
+        <w:sz w:val="14"/>
+        <w:szCs w:val="16"/>
+      </w:rPr>
+      <w:t>UVVM</w:t>
+    </w:r>
+    <w:r>
+      <w:rPr>
+        <w:iCs/>
+        <w:color w:val="000000" w:themeColor="text1"/>
+        <w:sz w:val="14"/>
+        <w:szCs w:val="16"/>
+      </w:rPr>
+      <w:t xml:space="preserve">. </w:t>
     </w:r>
     <w:r>
       <w:rPr>
@@ -16656,7 +17304,7 @@
 </file>
 
 <file path=word/footnotes.xml><?xml version="1.0" encoding="utf-8"?>
-<w:footnotes xmlns:wpc="http://schemas.microsoft.com/office/word/2010/wordprocessingCanvas" xmlns:cx="http://schemas.microsoft.com/office/drawing/2014/chartex" xmlns:cx1="http://schemas.microsoft.com/office/drawing/2015/9/8/chartex" xmlns:cx2="http://schemas.microsoft.com/office/drawing/2015/10/21/chartex" xmlns:cx3="http://schemas.microsoft.com/office/drawing/2016/5/9/chartex" xmlns:cx4="http://schemas.microsoft.com/office/drawing/2016/5/10/chartex" xmlns:cx5="http://schemas.microsoft.com/office/drawing/2016/5/11/chartex" xmlns:cx6="http://schemas.microsoft.com/office/drawing/2016/5/12/chartex" xmlns:cx7="http://schemas.microsoft.com/office/drawing/2016/5/13/chartex" xmlns:cx8="http://schemas.microsoft.com/office/drawing/2016/5/14/chartex" xmlns:mc="http://schemas.openxmlformats.org/markup-compatibility/2006" xmlns:aink="http://schemas.microsoft.com/office/drawing/2016/ink" xmlns:am3d="http://schemas.microsoft.com/office/drawing/2017/model3d" xmlns:o="urn:schemas-microsoft-com:office:office" xmlns:oel="http://schemas.microsoft.com/office/2019/extlst" xmlns:r="http://schemas.openxmlformats.org/officeDocument/2006/relationships" xmlns:m="http://schemas.openxmlformats.org/officeDocument/2006/math" xmlns:v="urn:schemas-microsoft-com:vml" xmlns:wp14="http://schemas.microsoft.com/office/word/2010/wordprocessingDrawing" xmlns:wp="http://schemas.openxmlformats.org/drawingml/2006/wordprocessingDrawing" xmlns:w10="urn:schemas-microsoft-com:office:word" xmlns:w="http://schemas.openxmlformats.org/wordprocessingml/2006/main" xmlns:w14="http://schemas.microsoft.com/office/word/2010/wordml" xmlns:w15="http://schemas.microsoft.com/office/word/2012/wordml" xmlns:w16cex="http://schemas.microsoft.com/office/word/2018/wordml/cex" xmlns:w16cid="http://schemas.microsoft.com/office/word/2016/wordml/cid" xmlns:w16="http://schemas.microsoft.com/office/word/2018/wordml" xmlns:w16sdtdh="http://schemas.microsoft.com/office/word/2020/wordml/sdtdatahash" xmlns:w16se="http://schemas.microsoft.com/office/word/2015/wordml/symex" xmlns:wpg="http://schemas.microsoft.com/office/word/2010/wordprocessingGroup" xmlns:wpi="http://schemas.microsoft.com/office/word/2010/wordprocessingInk" xmlns:wne="http://schemas.microsoft.com/office/word/2006/wordml" xmlns:wps="http://schemas.microsoft.com/office/word/2010/wordprocessingShape" mc:Ignorable="w14 w15 w16se w16cid w16 w16cex w16sdtdh wp14">
+<w:footnotes xmlns:wpc="http://schemas.microsoft.com/office/word/2010/wordprocessingCanvas" xmlns:cx="http://schemas.microsoft.com/office/drawing/2014/chartex" xmlns:cx1="http://schemas.microsoft.com/office/drawing/2015/9/8/chartex" xmlns:cx2="http://schemas.microsoft.com/office/drawing/2015/10/21/chartex" xmlns:cx3="http://schemas.microsoft.com/office/drawing/2016/5/9/chartex" xmlns:cx4="http://schemas.microsoft.com/office/drawing/2016/5/10/chartex" xmlns:cx5="http://schemas.microsoft.com/office/drawing/2016/5/11/chartex" xmlns:cx6="http://schemas.microsoft.com/office/drawing/2016/5/12/chartex" xmlns:cx7="http://schemas.microsoft.com/office/drawing/2016/5/13/chartex" xmlns:cx8="http://schemas.microsoft.com/office/drawing/2016/5/14/chartex" xmlns:mc="http://schemas.openxmlformats.org/markup-compatibility/2006" xmlns:aink="http://schemas.microsoft.com/office/drawing/2016/ink" xmlns:am3d="http://schemas.microsoft.com/office/drawing/2017/model3d" xmlns:o="urn:schemas-microsoft-com:office:office" xmlns:oel="http://schemas.microsoft.com/office/2019/extlst" xmlns:r="http://schemas.openxmlformats.org/officeDocument/2006/relationships" xmlns:m="http://schemas.openxmlformats.org/officeDocument/2006/math" xmlns:v="urn:schemas-microsoft-com:vml" xmlns:wp14="http://schemas.microsoft.com/office/word/2010/wordprocessingDrawing" xmlns:wp="http://schemas.openxmlformats.org/drawingml/2006/wordprocessingDrawing" xmlns:w10="urn:schemas-microsoft-com:office:word" xmlns:w="http://schemas.openxmlformats.org/wordprocessingml/2006/main" xmlns:w14="http://schemas.microsoft.com/office/word/2010/wordml" xmlns:w15="http://schemas.microsoft.com/office/word/2012/wordml" xmlns:w16cex="http://schemas.microsoft.com/office/word/2018/wordml/cex" xmlns:w16cid="http://schemas.microsoft.com/office/word/2016/wordml/cid" xmlns:w16="http://schemas.microsoft.com/office/word/2018/wordml" xmlns:w16du="http://schemas.microsoft.com/office/word/2023/wordml/word16du" xmlns:w16sdtdh="http://schemas.microsoft.com/office/word/2020/wordml/sdtdatahash" xmlns:w16se="http://schemas.microsoft.com/office/word/2015/wordml/symex" xmlns:wpg="http://schemas.microsoft.com/office/word/2010/wordprocessingGroup" xmlns:wpi="http://schemas.microsoft.com/office/word/2010/wordprocessingInk" xmlns:wne="http://schemas.microsoft.com/office/word/2006/wordml" xmlns:wps="http://schemas.microsoft.com/office/word/2010/wordprocessingShape" mc:Ignorable="w14 w15 w16se w16cid w16 w16cex w16sdtdh w16du wp14">
   <w:footnote w:type="separator" w:id="-1">
     <w:p>
       <w:pPr>
@@ -16695,7 +17343,7 @@
 </file>
 
 <file path=word/header1.xml><?xml version="1.0" encoding="utf-8"?>
-<w:hdr xmlns:wpc="http://schemas.microsoft.com/office/word/2010/wordprocessingCanvas" xmlns:cx="http://schemas.microsoft.com/office/drawing/2014/chartex" xmlns:cx1="http://schemas.microsoft.com/office/drawing/2015/9/8/chartex" xmlns:cx2="http://schemas.microsoft.com/office/drawing/2015/10/21/chartex" xmlns:cx3="http://schemas.microsoft.com/office/drawing/2016/5/9/chartex" xmlns:cx4="http://schemas.microsoft.com/office/drawing/2016/5/10/chartex" xmlns:cx5="http://schemas.microsoft.com/office/drawing/2016/5/11/chartex" xmlns:cx6="http://schemas.microsoft.com/office/drawing/2016/5/12/chartex" xmlns:cx7="http://schemas.microsoft.com/office/drawing/2016/5/13/chartex" xmlns:cx8="http://schemas.microsoft.com/office/drawing/2016/5/14/chartex" xmlns:mc="http://schemas.openxmlformats.org/markup-compatibility/2006" xmlns:aink="http://schemas.microsoft.com/office/drawing/2016/ink" xmlns:am3d="http://schemas.microsoft.com/office/drawing/2017/model3d" xmlns:o="urn:schemas-microsoft-com:office:office" xmlns:oel="http://schemas.microsoft.com/office/2019/extlst" xmlns:r="http://schemas.openxmlformats.org/officeDocument/2006/relationships" xmlns:m="http://schemas.openxmlformats.org/officeDocument/2006/math" xmlns:v="urn:schemas-microsoft-com:vml" xmlns:wp14="http://schemas.microsoft.com/office/word/2010/wordprocessingDrawing" xmlns:wp="http://schemas.openxmlformats.org/drawingml/2006/wordprocessingDrawing" xmlns:w10="urn:schemas-microsoft-com:office:word" xmlns:w="http://schemas.openxmlformats.org/wordprocessingml/2006/main" xmlns:w14="http://schemas.microsoft.com/office/word/2010/wordml" xmlns:w15="http://schemas.microsoft.com/office/word/2012/wordml" xmlns:w16cex="http://schemas.microsoft.com/office/word/2018/wordml/cex" xmlns:w16cid="http://schemas.microsoft.com/office/word/2016/wordml/cid" xmlns:w16="http://schemas.microsoft.com/office/word/2018/wordml" xmlns:w16sdtdh="http://schemas.microsoft.com/office/word/2020/wordml/sdtdatahash" xmlns:w16se="http://schemas.microsoft.com/office/word/2015/wordml/symex" xmlns:wpg="http://schemas.microsoft.com/office/word/2010/wordprocessingGroup" xmlns:wpi="http://schemas.microsoft.com/office/word/2010/wordprocessingInk" xmlns:wne="http://schemas.microsoft.com/office/word/2006/wordml" xmlns:wps="http://schemas.microsoft.com/office/word/2010/wordprocessingShape" mc:Ignorable="w14 w15 w16se w16cid w16 w16cex w16sdtdh wp14">
+<w:hdr xmlns:wpc="http://schemas.microsoft.com/office/word/2010/wordprocessingCanvas" xmlns:cx="http://schemas.microsoft.com/office/drawing/2014/chartex" xmlns:cx1="http://schemas.microsoft.com/office/drawing/2015/9/8/chartex" xmlns:cx2="http://schemas.microsoft.com/office/drawing/2015/10/21/chartex" xmlns:cx3="http://schemas.microsoft.com/office/drawing/2016/5/9/chartex" xmlns:cx4="http://schemas.microsoft.com/office/drawing/2016/5/10/chartex" xmlns:cx5="http://schemas.microsoft.com/office/drawing/2016/5/11/chartex" xmlns:cx6="http://schemas.microsoft.com/office/drawing/2016/5/12/chartex" xmlns:cx7="http://schemas.microsoft.com/office/drawing/2016/5/13/chartex" xmlns:cx8="http://schemas.microsoft.com/office/drawing/2016/5/14/chartex" xmlns:mc="http://schemas.openxmlformats.org/markup-compatibility/2006" xmlns:aink="http://schemas.microsoft.com/office/drawing/2016/ink" xmlns:am3d="http://schemas.microsoft.com/office/drawing/2017/model3d" xmlns:o="urn:schemas-microsoft-com:office:office" xmlns:oel="http://schemas.microsoft.com/office/2019/extlst" xmlns:r="http://schemas.openxmlformats.org/officeDocument/2006/relationships" xmlns:m="http://schemas.openxmlformats.org/officeDocument/2006/math" xmlns:v="urn:schemas-microsoft-com:vml" xmlns:wp14="http://schemas.microsoft.com/office/word/2010/wordprocessingDrawing" xmlns:wp="http://schemas.openxmlformats.org/drawingml/2006/wordprocessingDrawing" xmlns:w10="urn:schemas-microsoft-com:office:word" xmlns:w="http://schemas.openxmlformats.org/wordprocessingml/2006/main" xmlns:w14="http://schemas.microsoft.com/office/word/2010/wordml" xmlns:w15="http://schemas.microsoft.com/office/word/2012/wordml" xmlns:w16cex="http://schemas.microsoft.com/office/word/2018/wordml/cex" xmlns:w16cid="http://schemas.microsoft.com/office/word/2016/wordml/cid" xmlns:w16="http://schemas.microsoft.com/office/word/2018/wordml" xmlns:w16du="http://schemas.microsoft.com/office/word/2023/wordml/word16du" xmlns:w16sdtdh="http://schemas.microsoft.com/office/word/2020/wordml/sdtdatahash" xmlns:w16se="http://schemas.microsoft.com/office/word/2015/wordml/symex" xmlns:wpg="http://schemas.microsoft.com/office/word/2010/wordprocessingGroup" xmlns:wpi="http://schemas.microsoft.com/office/word/2010/wordprocessingInk" xmlns:wne="http://schemas.microsoft.com/office/word/2006/wordml" xmlns:wps="http://schemas.microsoft.com/office/word/2010/wordprocessingShape" mc:Ignorable="w14 w15 w16se w16cid w16 w16cex w16sdtdh w16du wp14">
   <w:p>
     <w:pPr>
       <w:pStyle w:val="Topptekst"/>
@@ -16740,142 +17388,30 @@
 </file>
 
 <file path=word/header2.xml><?xml version="1.0" encoding="utf-8"?>
-<w:hdr xmlns:wpc="http://schemas.microsoft.com/office/word/2010/wordprocessingCanvas" xmlns:cx="http://schemas.microsoft.com/office/drawing/2014/chartex" xmlns:cx1="http://schemas.microsoft.com/office/drawing/2015/9/8/chartex" xmlns:cx2="http://schemas.microsoft.com/office/drawing/2015/10/21/chartex" xmlns:cx3="http://schemas.microsoft.com/office/drawing/2016/5/9/chartex" xmlns:cx4="http://schemas.microsoft.com/office/drawing/2016/5/10/chartex" xmlns:cx5="http://schemas.microsoft.com/office/drawing/2016/5/11/chartex" xmlns:cx6="http://schemas.microsoft.com/office/drawing/2016/5/12/chartex" xmlns:cx7="http://schemas.microsoft.com/office/drawing/2016/5/13/chartex" xmlns:cx8="http://schemas.microsoft.com/office/drawing/2016/5/14/chartex" xmlns:mc="http://schemas.openxmlformats.org/markup-compatibility/2006" xmlns:aink="http://schemas.microsoft.com/office/drawing/2016/ink" xmlns:am3d="http://schemas.microsoft.com/office/drawing/2017/model3d" xmlns:o="urn:schemas-microsoft-com:office:office" xmlns:oel="http://schemas.microsoft.com/office/2019/extlst" xmlns:r="http://schemas.openxmlformats.org/officeDocument/2006/relationships" xmlns:m="http://schemas.openxmlformats.org/officeDocument/2006/math" xmlns:v="urn:schemas-microsoft-com:vml" xmlns:wp14="http://schemas.microsoft.com/office/word/2010/wordprocessingDrawing" xmlns:wp="http://schemas.openxmlformats.org/drawingml/2006/wordprocessingDrawing" xmlns:w10="urn:schemas-microsoft-com:office:word" xmlns:w="http://schemas.openxmlformats.org/wordprocessingml/2006/main" xmlns:w14="http://schemas.microsoft.com/office/word/2010/wordml" xmlns:w15="http://schemas.microsoft.com/office/word/2012/wordml" xmlns:w16cex="http://schemas.microsoft.com/office/word/2018/wordml/cex" xmlns:w16cid="http://schemas.microsoft.com/office/word/2016/wordml/cid" xmlns:w16="http://schemas.microsoft.com/office/word/2018/wordml" xmlns:w16sdtdh="http://schemas.microsoft.com/office/word/2020/wordml/sdtdatahash" xmlns:w16se="http://schemas.microsoft.com/office/word/2015/wordml/symex" xmlns:wpg="http://schemas.microsoft.com/office/word/2010/wordprocessingGroup" xmlns:wpi="http://schemas.microsoft.com/office/word/2010/wordprocessingInk" xmlns:wne="http://schemas.microsoft.com/office/word/2006/wordml" xmlns:wps="http://schemas.microsoft.com/office/word/2010/wordprocessingShape" mc:Ignorable="w14 w15 w16se w16cid w16 w16cex w16sdtdh wp14">
+<w:hdr xmlns:wpc="http://schemas.microsoft.com/office/word/2010/wordprocessingCanvas" xmlns:cx="http://schemas.microsoft.com/office/drawing/2014/chartex" xmlns:cx1="http://schemas.microsoft.com/office/drawing/2015/9/8/chartex" xmlns:cx2="http://schemas.microsoft.com/office/drawing/2015/10/21/chartex" xmlns:cx3="http://schemas.microsoft.com/office/drawing/2016/5/9/chartex" xmlns:cx4="http://schemas.microsoft.com/office/drawing/2016/5/10/chartex" xmlns:cx5="http://schemas.microsoft.com/office/drawing/2016/5/11/chartex" xmlns:cx6="http://schemas.microsoft.com/office/drawing/2016/5/12/chartex" xmlns:cx7="http://schemas.microsoft.com/office/drawing/2016/5/13/chartex" xmlns:cx8="http://schemas.microsoft.com/office/drawing/2016/5/14/chartex" xmlns:mc="http://schemas.openxmlformats.org/markup-compatibility/2006" xmlns:aink="http://schemas.microsoft.com/office/drawing/2016/ink" xmlns:am3d="http://schemas.microsoft.com/office/drawing/2017/model3d" xmlns:o="urn:schemas-microsoft-com:office:office" xmlns:oel="http://schemas.microsoft.com/office/2019/extlst" xmlns:r="http://schemas.openxmlformats.org/officeDocument/2006/relationships" xmlns:m="http://schemas.openxmlformats.org/officeDocument/2006/math" xmlns:v="urn:schemas-microsoft-com:vml" xmlns:wp14="http://schemas.microsoft.com/office/word/2010/wordprocessingDrawing" xmlns:wp="http://schemas.openxmlformats.org/drawingml/2006/wordprocessingDrawing" xmlns:w10="urn:schemas-microsoft-com:office:word" xmlns:w="http://schemas.openxmlformats.org/wordprocessingml/2006/main" xmlns:w14="http://schemas.microsoft.com/office/word/2010/wordml" xmlns:w15="http://schemas.microsoft.com/office/word/2012/wordml" xmlns:w16cex="http://schemas.microsoft.com/office/word/2018/wordml/cex" xmlns:w16cid="http://schemas.microsoft.com/office/word/2016/wordml/cid" xmlns:w16="http://schemas.microsoft.com/office/word/2018/wordml" xmlns:w16du="http://schemas.microsoft.com/office/word/2023/wordml/word16du" xmlns:w16sdtdh="http://schemas.microsoft.com/office/word/2020/wordml/sdtdatahash" xmlns:w16se="http://schemas.microsoft.com/office/word/2015/wordml/symex" xmlns:wpg="http://schemas.microsoft.com/office/word/2010/wordprocessingGroup" xmlns:wpi="http://schemas.microsoft.com/office/word/2010/wordprocessingInk" xmlns:wne="http://schemas.microsoft.com/office/word/2006/wordml" xmlns:wps="http://schemas.microsoft.com/office/word/2010/wordprocessingShape" mc:Ignorable="w14 w15 w16se w16cid w16 w16cex w16sdtdh w16du wp14">
   <w:p>
     <w:pPr>
       <w:pStyle w:val="Topptekst"/>
       <w:jc w:val="right"/>
     </w:pPr>
-    <w:r>
-      <w:rPr>
-        <w:rFonts w:ascii="Verdana" w:hAnsi="Verdana"/>
-        <w:noProof/>
-        <w:sz w:val="22"/>
-        <w:lang w:val="nb-NO" w:eastAsia="nb-NO"/>
-      </w:rPr>
-      <w:drawing>
-        <wp:inline distT="0" distB="0" distL="0" distR="0" wp14:anchorId="55667DAA" wp14:editId="24C6A414">
-          <wp:extent cx="1424940" cy="535940"/>
-          <wp:effectExtent l="0" t="0" r="0" b="0"/>
-          <wp:docPr id="15" name="Bilde 15" descr="../../../Dropbox/bitvis/Marketing/Bitvis%20Logo/Bitvis%20Logo%20-%20August%202015/Bitvis%20logo.png"/>
-          <wp:cNvGraphicFramePr>
-            <a:graphicFrameLocks xmlns:a="http://schemas.openxmlformats.org/drawingml/2006/main" noChangeAspect="1"/>
-          </wp:cNvGraphicFramePr>
-          <a:graphic xmlns:a="http://schemas.openxmlformats.org/drawingml/2006/main">
-            <a:graphicData uri="http://schemas.openxmlformats.org/drawingml/2006/picture">
-              <pic:pic xmlns:pic="http://schemas.openxmlformats.org/drawingml/2006/picture">
-                <pic:nvPicPr>
-                  <pic:cNvPr id="0" name="Picture 15" descr="../../../Dropbox/bitvis/Marketing/Bitvis%20Logo/Bitvis%20Logo%20-%20August%202015/Bitvis%20logo.png"/>
-                  <pic:cNvPicPr>
-                    <a:picLocks noChangeAspect="1" noChangeArrowheads="1"/>
-                  </pic:cNvPicPr>
-                </pic:nvPicPr>
-                <pic:blipFill>
-                  <a:blip r:embed="rId1">
-                    <a:extLst>
-                      <a:ext uri="{28A0092B-C50C-407E-A947-70E740481C1C}">
-                        <a14:useLocalDpi xmlns:a14="http://schemas.microsoft.com/office/drawing/2010/main" val="0"/>
-                      </a:ext>
-                    </a:extLst>
-                  </a:blip>
-                  <a:srcRect/>
-                  <a:stretch>
-                    <a:fillRect/>
-                  </a:stretch>
-                </pic:blipFill>
-                <pic:spPr bwMode="auto">
-                  <a:xfrm>
-                    <a:off x="0" y="0"/>
-                    <a:ext cx="1424940" cy="535940"/>
-                  </a:xfrm>
-                  <a:prstGeom prst="rect">
-                    <a:avLst/>
-                  </a:prstGeom>
-                  <a:noFill/>
-                  <a:ln>
-                    <a:noFill/>
-                  </a:ln>
-                </pic:spPr>
-              </pic:pic>
-            </a:graphicData>
-          </a:graphic>
-        </wp:inline>
-      </w:drawing>
-    </w:r>
   </w:p>
 </w:hdr>
 </file>
 
 <file path=word/header3.xml><?xml version="1.0" encoding="utf-8"?>
-<w:hdr xmlns:wpc="http://schemas.microsoft.com/office/word/2010/wordprocessingCanvas" xmlns:cx="http://schemas.microsoft.com/office/drawing/2014/chartex" xmlns:cx1="http://schemas.microsoft.com/office/drawing/2015/9/8/chartex" xmlns:cx2="http://schemas.microsoft.com/office/drawing/2015/10/21/chartex" xmlns:cx3="http://schemas.microsoft.com/office/drawing/2016/5/9/chartex" xmlns:cx4="http://schemas.microsoft.com/office/drawing/2016/5/10/chartex" xmlns:cx5="http://schemas.microsoft.com/office/drawing/2016/5/11/chartex" xmlns:cx6="http://schemas.microsoft.com/office/drawing/2016/5/12/chartex" xmlns:cx7="http://schemas.microsoft.com/office/drawing/2016/5/13/chartex" xmlns:cx8="http://schemas.microsoft.com/office/drawing/2016/5/14/chartex" xmlns:mc="http://schemas.openxmlformats.org/markup-compatibility/2006" xmlns:aink="http://schemas.microsoft.com/office/drawing/2016/ink" xmlns:am3d="http://schemas.microsoft.com/office/drawing/2017/model3d" xmlns:o="urn:schemas-microsoft-com:office:office" xmlns:oel="http://schemas.microsoft.com/office/2019/extlst" xmlns:r="http://schemas.openxmlformats.org/officeDocument/2006/relationships" xmlns:m="http://schemas.openxmlformats.org/officeDocument/2006/math" xmlns:v="urn:schemas-microsoft-com:vml" xmlns:wp14="http://schemas.microsoft.com/office/word/2010/wordprocessingDrawing" xmlns:wp="http://schemas.openxmlformats.org/drawingml/2006/wordprocessingDrawing" xmlns:w10="urn:schemas-microsoft-com:office:word" xmlns:w="http://schemas.openxmlformats.org/wordprocessingml/2006/main" xmlns:w14="http://schemas.microsoft.com/office/word/2010/wordml" xmlns:w15="http://schemas.microsoft.com/office/word/2012/wordml" xmlns:w16cex="http://schemas.microsoft.com/office/word/2018/wordml/cex" xmlns:w16cid="http://schemas.microsoft.com/office/word/2016/wordml/cid" xmlns:w16="http://schemas.microsoft.com/office/word/2018/wordml" xmlns:w16sdtdh="http://schemas.microsoft.com/office/word/2020/wordml/sdtdatahash" xmlns:w16se="http://schemas.microsoft.com/office/word/2015/wordml/symex" xmlns:wpg="http://schemas.microsoft.com/office/word/2010/wordprocessingGroup" xmlns:wpi="http://schemas.microsoft.com/office/word/2010/wordprocessingInk" xmlns:wne="http://schemas.microsoft.com/office/word/2006/wordml" xmlns:wps="http://schemas.microsoft.com/office/word/2010/wordprocessingShape" mc:Ignorable="w14 w15 w16se w16cid w16 w16cex w16sdtdh wp14">
+<w:hdr xmlns:wpc="http://schemas.microsoft.com/office/word/2010/wordprocessingCanvas" xmlns:cx="http://schemas.microsoft.com/office/drawing/2014/chartex" xmlns:cx1="http://schemas.microsoft.com/office/drawing/2015/9/8/chartex" xmlns:cx2="http://schemas.microsoft.com/office/drawing/2015/10/21/chartex" xmlns:cx3="http://schemas.microsoft.com/office/drawing/2016/5/9/chartex" xmlns:cx4="http://schemas.microsoft.com/office/drawing/2016/5/10/chartex" xmlns:cx5="http://schemas.microsoft.com/office/drawing/2016/5/11/chartex" xmlns:cx6="http://schemas.microsoft.com/office/drawing/2016/5/12/chartex" xmlns:cx7="http://schemas.microsoft.com/office/drawing/2016/5/13/chartex" xmlns:cx8="http://schemas.microsoft.com/office/drawing/2016/5/14/chartex" xmlns:mc="http://schemas.openxmlformats.org/markup-compatibility/2006" xmlns:aink="http://schemas.microsoft.com/office/drawing/2016/ink" xmlns:am3d="http://schemas.microsoft.com/office/drawing/2017/model3d" xmlns:o="urn:schemas-microsoft-com:office:office" xmlns:oel="http://schemas.microsoft.com/office/2019/extlst" xmlns:r="http://schemas.openxmlformats.org/officeDocument/2006/relationships" xmlns:m="http://schemas.openxmlformats.org/officeDocument/2006/math" xmlns:v="urn:schemas-microsoft-com:vml" xmlns:wp14="http://schemas.microsoft.com/office/word/2010/wordprocessingDrawing" xmlns:wp="http://schemas.openxmlformats.org/drawingml/2006/wordprocessingDrawing" xmlns:w10="urn:schemas-microsoft-com:office:word" xmlns:w="http://schemas.openxmlformats.org/wordprocessingml/2006/main" xmlns:w14="http://schemas.microsoft.com/office/word/2010/wordml" xmlns:w15="http://schemas.microsoft.com/office/word/2012/wordml" xmlns:w16cex="http://schemas.microsoft.com/office/word/2018/wordml/cex" xmlns:w16cid="http://schemas.microsoft.com/office/word/2016/wordml/cid" xmlns:w16="http://schemas.microsoft.com/office/word/2018/wordml" xmlns:w16du="http://schemas.microsoft.com/office/word/2023/wordml/word16du" xmlns:w16sdtdh="http://schemas.microsoft.com/office/word/2020/wordml/sdtdatahash" xmlns:w16se="http://schemas.microsoft.com/office/word/2015/wordml/symex" xmlns:wpg="http://schemas.microsoft.com/office/word/2010/wordprocessingGroup" xmlns:wpi="http://schemas.microsoft.com/office/word/2010/wordprocessingInk" xmlns:wne="http://schemas.microsoft.com/office/word/2006/wordml" xmlns:wps="http://schemas.microsoft.com/office/word/2010/wordprocessingShape" mc:Ignorable="w14 w15 w16se w16cid w16 w16cex w16sdtdh w16du wp14">
   <w:p>
     <w:pPr>
       <w:pStyle w:val="Topptekst"/>
       <w:jc w:val="right"/>
     </w:pPr>
-    <w:r>
-      <w:rPr>
-        <w:rFonts w:ascii="Verdana" w:hAnsi="Verdana"/>
-        <w:noProof/>
-        <w:sz w:val="22"/>
-        <w:lang w:val="nb-NO" w:eastAsia="nb-NO"/>
-      </w:rPr>
-      <w:drawing>
-        <wp:inline distT="0" distB="0" distL="0" distR="0" wp14:anchorId="228AB21C" wp14:editId="421FD09E">
-          <wp:extent cx="1424940" cy="535940"/>
-          <wp:effectExtent l="0" t="0" r="0" b="0"/>
-          <wp:docPr id="12" name="Bilde 12" descr="../../../Dropbox/bitvis/Marketing/Bitvis%20Logo/Bitvis%20Logo%20-%20August%202015/Bitvis%20logo.png"/>
-          <wp:cNvGraphicFramePr>
-            <a:graphicFrameLocks xmlns:a="http://schemas.openxmlformats.org/drawingml/2006/main" noChangeAspect="1"/>
-          </wp:cNvGraphicFramePr>
-          <a:graphic xmlns:a="http://schemas.openxmlformats.org/drawingml/2006/main">
-            <a:graphicData uri="http://schemas.openxmlformats.org/drawingml/2006/picture">
-              <pic:pic xmlns:pic="http://schemas.openxmlformats.org/drawingml/2006/picture">
-                <pic:nvPicPr>
-                  <pic:cNvPr id="0" name="Picture 12" descr="../../../Dropbox/bitvis/Marketing/Bitvis%20Logo/Bitvis%20Logo%20-%20August%202015/Bitvis%20logo.png"/>
-                  <pic:cNvPicPr>
-                    <a:picLocks noChangeAspect="1" noChangeArrowheads="1"/>
-                  </pic:cNvPicPr>
-                </pic:nvPicPr>
-                <pic:blipFill>
-                  <a:blip r:embed="rId1">
-                    <a:extLst>
-                      <a:ext uri="{28A0092B-C50C-407E-A947-70E740481C1C}">
-                        <a14:useLocalDpi xmlns:a14="http://schemas.microsoft.com/office/drawing/2010/main" val="0"/>
-                      </a:ext>
-                    </a:extLst>
-                  </a:blip>
-                  <a:srcRect/>
-                  <a:stretch>
-                    <a:fillRect/>
-                  </a:stretch>
-                </pic:blipFill>
-                <pic:spPr bwMode="auto">
-                  <a:xfrm>
-                    <a:off x="0" y="0"/>
-                    <a:ext cx="1424940" cy="535940"/>
-                  </a:xfrm>
-                  <a:prstGeom prst="rect">
-                    <a:avLst/>
-                  </a:prstGeom>
-                  <a:noFill/>
-                  <a:ln>
-                    <a:noFill/>
-                  </a:ln>
-                </pic:spPr>
-              </pic:pic>
-            </a:graphicData>
-          </a:graphic>
-        </wp:inline>
-      </w:drawing>
-    </w:r>
   </w:p>
   <w:p/>
 </w:hdr>
 </file>
 
 <file path=word/numbering.xml><?xml version="1.0" encoding="utf-8"?>
-<w:numbering xmlns:wpc="http://schemas.microsoft.com/office/word/2010/wordprocessingCanvas" xmlns:cx="http://schemas.microsoft.com/office/drawing/2014/chartex" xmlns:cx1="http://schemas.microsoft.com/office/drawing/2015/9/8/chartex" xmlns:cx2="http://schemas.microsoft.com/office/drawing/2015/10/21/chartex" xmlns:cx3="http://schemas.microsoft.com/office/drawing/2016/5/9/chartex" xmlns:cx4="http://schemas.microsoft.com/office/drawing/2016/5/10/chartex" xmlns:cx5="http://schemas.microsoft.com/office/drawing/2016/5/11/chartex" xmlns:cx6="http://schemas.microsoft.com/office/drawing/2016/5/12/chartex" xmlns:cx7="http://schemas.microsoft.com/office/drawing/2016/5/13/chartex" xmlns:cx8="http://schemas.microsoft.com/office/drawing/2016/5/14/chartex" xmlns:mc="http://schemas.openxmlformats.org/markup-compatibility/2006" xmlns:aink="http://schemas.microsoft.com/office/drawing/2016/ink" xmlns:am3d="http://schemas.microsoft.com/office/drawing/2017/model3d" xmlns:o="urn:schemas-microsoft-com:office:office" xmlns:oel="http://schemas.microsoft.com/office/2019/extlst" xmlns:r="http://schemas.openxmlformats.org/officeDocument/2006/relationships" xmlns:m="http://schemas.openxmlformats.org/officeDocument/2006/math" xmlns:v="urn:schemas-microsoft-com:vml" xmlns:wp14="http://schemas.microsoft.com/office/word/2010/wordprocessingDrawing" xmlns:wp="http://schemas.openxmlformats.org/drawingml/2006/wordprocessingDrawing" xmlns:w10="urn:schemas-microsoft-com:office:word" xmlns:w="http://schemas.openxmlformats.org/wordprocessingml/2006/main" xmlns:w14="http://schemas.microsoft.com/office/word/2010/wordml" xmlns:w15="http://schemas.microsoft.com/office/word/2012/wordml" xmlns:w16cex="http://schemas.microsoft.com/office/word/2018/wordml/cex" xmlns:w16cid="http://schemas.microsoft.com/office/word/2016/wordml/cid" xmlns:w16="http://schemas.microsoft.com/office/word/2018/wordml" xmlns:w16sdtdh="http://schemas.microsoft.com/office/word/2020/wordml/sdtdatahash" xmlns:w16se="http://schemas.microsoft.com/office/word/2015/wordml/symex" xmlns:wpg="http://schemas.microsoft.com/office/word/2010/wordprocessingGroup" xmlns:wpi="http://schemas.microsoft.com/office/word/2010/wordprocessingInk" xmlns:wne="http://schemas.microsoft.com/office/word/2006/wordml" xmlns:wps="http://schemas.microsoft.com/office/word/2010/wordprocessingShape" mc:Ignorable="w14 w15 w16se w16cid w16 w16cex w16sdtdh wp14">
+<w:numbering xmlns:wpc="http://schemas.microsoft.com/office/word/2010/wordprocessingCanvas" xmlns:cx="http://schemas.microsoft.com/office/drawing/2014/chartex" xmlns:cx1="http://schemas.microsoft.com/office/drawing/2015/9/8/chartex" xmlns:cx2="http://schemas.microsoft.com/office/drawing/2015/10/21/chartex" xmlns:cx3="http://schemas.microsoft.com/office/drawing/2016/5/9/chartex" xmlns:cx4="http://schemas.microsoft.com/office/drawing/2016/5/10/chartex" xmlns:cx5="http://schemas.microsoft.com/office/drawing/2016/5/11/chartex" xmlns:cx6="http://schemas.microsoft.com/office/drawing/2016/5/12/chartex" xmlns:cx7="http://schemas.microsoft.com/office/drawing/2016/5/13/chartex" xmlns:cx8="http://schemas.microsoft.com/office/drawing/2016/5/14/chartex" xmlns:mc="http://schemas.openxmlformats.org/markup-compatibility/2006" xmlns:aink="http://schemas.microsoft.com/office/drawing/2016/ink" xmlns:am3d="http://schemas.microsoft.com/office/drawing/2017/model3d" xmlns:o="urn:schemas-microsoft-com:office:office" xmlns:oel="http://schemas.microsoft.com/office/2019/extlst" xmlns:r="http://schemas.openxmlformats.org/officeDocument/2006/relationships" xmlns:m="http://schemas.openxmlformats.org/officeDocument/2006/math" xmlns:v="urn:schemas-microsoft-com:vml" xmlns:wp14="http://schemas.microsoft.com/office/word/2010/wordprocessingDrawing" xmlns:wp="http://schemas.openxmlformats.org/drawingml/2006/wordprocessingDrawing" xmlns:w10="urn:schemas-microsoft-com:office:word" xmlns:w="http://schemas.openxmlformats.org/wordprocessingml/2006/main" xmlns:w14="http://schemas.microsoft.com/office/word/2010/wordml" xmlns:w15="http://schemas.microsoft.com/office/word/2012/wordml" xmlns:w16cex="http://schemas.microsoft.com/office/word/2018/wordml/cex" xmlns:w16cid="http://schemas.microsoft.com/office/word/2016/wordml/cid" xmlns:w16="http://schemas.microsoft.com/office/word/2018/wordml" xmlns:w16du="http://schemas.microsoft.com/office/word/2023/wordml/word16du" xmlns:w16sdtdh="http://schemas.microsoft.com/office/word/2020/wordml/sdtdatahash" xmlns:w16se="http://schemas.microsoft.com/office/word/2015/wordml/symex" xmlns:wpg="http://schemas.microsoft.com/office/word/2010/wordprocessingGroup" xmlns:wpi="http://schemas.microsoft.com/office/word/2010/wordprocessingInk" xmlns:wne="http://schemas.microsoft.com/office/word/2006/wordml" xmlns:wps="http://schemas.microsoft.com/office/word/2010/wordprocessingShape" mc:Ignorable="w14 w15 w16se w16cid w16 w16cex w16sdtdh w16du wp14">
   <w:abstractNum w:abstractNumId="0" w15:restartNumberingAfterBreak="0">
     <w:nsid w:val="FFFFFF88"/>
     <w:multiLevelType w:val="singleLevel"/>
@@ -22308,7 +22844,7 @@
 </file>
 
 <file path=word/styles.xml><?xml version="1.0" encoding="utf-8"?>
-<w:styles xmlns:mc="http://schemas.openxmlformats.org/markup-compatibility/2006" xmlns:r="http://schemas.openxmlformats.org/officeDocument/2006/relationships" xmlns:w="http://schemas.openxmlformats.org/wordprocessingml/2006/main" xmlns:w14="http://schemas.microsoft.com/office/word/2010/wordml" xmlns:w15="http://schemas.microsoft.com/office/word/2012/wordml" xmlns:w16cex="http://schemas.microsoft.com/office/word/2018/wordml/cex" xmlns:w16cid="http://schemas.microsoft.com/office/word/2016/wordml/cid" xmlns:w16="http://schemas.microsoft.com/office/word/2018/wordml" xmlns:w16sdtdh="http://schemas.microsoft.com/office/word/2020/wordml/sdtdatahash" xmlns:w16se="http://schemas.microsoft.com/office/word/2015/wordml/symex" mc:Ignorable="w14 w15 w16se w16cid w16 w16cex w16sdtdh">
+<w:styles xmlns:mc="http://schemas.openxmlformats.org/markup-compatibility/2006" xmlns:r="http://schemas.openxmlformats.org/officeDocument/2006/relationships" xmlns:w="http://schemas.openxmlformats.org/wordprocessingml/2006/main" xmlns:w14="http://schemas.microsoft.com/office/word/2010/wordml" xmlns:w15="http://schemas.microsoft.com/office/word/2012/wordml" xmlns:w16cex="http://schemas.microsoft.com/office/word/2018/wordml/cex" xmlns:w16cid="http://schemas.microsoft.com/office/word/2016/wordml/cid" xmlns:w16="http://schemas.microsoft.com/office/word/2018/wordml" xmlns:w16du="http://schemas.microsoft.com/office/word/2023/wordml/word16du" xmlns:w16sdtdh="http://schemas.microsoft.com/office/word/2020/wordml/sdtdatahash" xmlns:w16se="http://schemas.microsoft.com/office/word/2015/wordml/symex" mc:Ignorable="w14 w15 w16se w16cid w16 w16cex w16sdtdh w16du">
   <w:docDefaults>
     <w:rPrDefault>
       <w:rPr>
@@ -23812,6 +24348,18 @@
       <w:lang w:val="en-GB" w:eastAsia="en-US"/>
     </w:rPr>
   </w:style>
+  <w:style w:type="character" w:styleId="Ulstomtale">
+    <w:name w:val="Unresolved Mention"/>
+    <w:basedOn w:val="Standardskriftforavsnitt"/>
+    <w:uiPriority w:val="99"/>
+    <w:semiHidden/>
+    <w:unhideWhenUsed/>
+    <w:rsid w:val="0059672D"/>
+    <w:rPr>
+      <w:color w:val="605E5C"/>
+      <w:shd w:val="clear" w:color="auto" w:fill="E1DFDD"/>
+    </w:rPr>
+  </w:style>
 </w:styles>
 </file>
 
